--- a/src/HW1/CodingGuidelines.docx
+++ b/src/HW1/CodingGuidelines.docx
@@ -35,19 +35,73 @@
       <w:pPr>
         <w:pStyle w:val="Heading3"/>
       </w:pPr>
-      <w:r>
-        <w:t>Package</w:t>
-      </w:r>
-      <w:r>
-        <w:t>s</w:t>
-      </w:r>
-    </w:p>
-    <w:p>
-      <w:r>
-        <w:t>Names representing packages should be in all lower case.</w:t>
-      </w:r>
-    </w:p>
-    <w:p>
+      <w:bookmarkStart w:id="0" w:name="_GoBack"/>
+      <w:bookmarkEnd w:id="0"/>
+      <w:r>
+        <w:t>Classes and Types</w:t>
+      </w:r>
+    </w:p>
+    <w:p>
+      <w:r>
+        <w:t xml:space="preserve">Names representing </w:t>
+      </w:r>
+      <w:r>
+        <w:t xml:space="preserve">classes and </w:t>
+      </w:r>
+      <w:r>
+        <w:t xml:space="preserve">types </w:t>
+      </w:r>
+      <w:r>
+        <w:t>should</w:t>
+      </w:r>
+      <w:r>
+        <w:t xml:space="preserve"> be written in mixed case starting with upper case</w:t>
+      </w:r>
+      <w:r>
+        <w:t xml:space="preserve"> (except for primitive types)</w:t>
+      </w:r>
+      <w:r>
+        <w:t>.</w:t>
+      </w:r>
+    </w:p>
+    <w:p>
+      <w:pPr>
+        <w:rPr>
+          <w:rFonts w:ascii="Courier New" w:hAnsi="Courier New" w:cs="Courier New"/>
+        </w:rPr>
+      </w:pPr>
+      <w:r>
+        <w:t xml:space="preserve">Examples: </w:t>
+      </w:r>
+      <w:r>
+        <w:rPr>
+          <w:rFonts w:ascii="Courier New" w:hAnsi="Courier New" w:cs="Courier New"/>
+        </w:rPr>
+        <w:t xml:space="preserve">Coin, </w:t>
+      </w:r>
+      <w:proofErr w:type="spellStart"/>
+      <w:r>
+        <w:rPr>
+          <w:rFonts w:ascii="Courier New" w:hAnsi="Courier New" w:cs="Courier New"/>
+        </w:rPr>
+        <w:t>BookShelf</w:t>
+      </w:r>
+      <w:proofErr w:type="spellEnd"/>
+    </w:p>
+    <w:p>
+      <w:r>
+        <w:t xml:space="preserve">Note: </w:t>
+      </w:r>
+      <w:r>
+        <w:t>If type or class name contains an acronym, it should still obey the rule of mixed case.</w:t>
+      </w:r>
+    </w:p>
+    <w:p>
+      <w:pPr>
+        <w:rPr>
+          <w:rFonts w:ascii="Courier New" w:hAnsi="Courier New" w:cs="Courier New"/>
+        </w:rPr>
+      </w:pPr>
       <w:r>
         <w:t xml:space="preserve">Example: </w:t>
       </w:r>
@@ -56,7 +110,7 @@
         <w:rPr>
           <w:rFonts w:ascii="Courier New" w:hAnsi="Courier New" w:cs="Courier New"/>
         </w:rPr>
-        <w:t>mypackage</w:t>
+        <w:t>IdfSoldier</w:t>
       </w:r>
       <w:proofErr w:type="spellEnd"/>
     </w:p>
@@ -65,30 +119,18 @@
         <w:pStyle w:val="Heading3"/>
       </w:pPr>
       <w:r>
-        <w:t>Classes and Types</w:t>
-      </w:r>
-    </w:p>
-    <w:p>
-      <w:r>
-        <w:t xml:space="preserve">Names representing </w:t>
-      </w:r>
-      <w:r>
-        <w:t xml:space="preserve">classes and </w:t>
-      </w:r>
-      <w:r>
-        <w:t xml:space="preserve">types </w:t>
+        <w:t>Variables</w:t>
+      </w:r>
+    </w:p>
+    <w:p>
+      <w:r>
+        <w:t xml:space="preserve">Variable names </w:t>
       </w:r>
       <w:r>
         <w:t>should</w:t>
       </w:r>
       <w:r>
-        <w:t xml:space="preserve"> be written in mixed case starting with upper case</w:t>
-      </w:r>
-      <w:r>
-        <w:t xml:space="preserve"> (except for primitive types)</w:t>
-      </w:r>
-      <w:r>
-        <w:t>.</w:t>
+        <w:t xml:space="preserve"> be in mixed case starting with lower case.</w:t>
       </w:r>
     </w:p>
     <w:p>
@@ -104,14 +146,14 @@
         <w:rPr>
           <w:rFonts w:ascii="Courier New" w:hAnsi="Courier New" w:cs="Courier New"/>
         </w:rPr>
-        <w:t xml:space="preserve">Coin, </w:t>
+        <w:t xml:space="preserve">book, student, </w:t>
       </w:r>
       <w:proofErr w:type="spellStart"/>
       <w:r>
         <w:rPr>
           <w:rFonts w:ascii="Courier New" w:hAnsi="Courier New" w:cs="Courier New"/>
         </w:rPr>
-        <w:t>BookShelf</w:t>
+        <w:t>guitarString</w:t>
       </w:r>
       <w:proofErr w:type="spellEnd"/>
     </w:p>
@@ -120,7 +162,7 @@
         <w:t xml:space="preserve">Note: </w:t>
       </w:r>
       <w:r>
-        <w:t>If type or class name contains an acronym, it should still obey the rule of mixed case.</w:t>
+        <w:t>If a variable name contains an acronym, it should still obey the rule of mixed case.</w:t>
       </w:r>
     </w:p>
     <w:p>
@@ -137,7 +179,7 @@
         <w:rPr>
           <w:rFonts w:ascii="Courier New" w:hAnsi="Courier New" w:cs="Courier New"/>
         </w:rPr>
-        <w:t>IdfSoldier</w:t>
+        <w:t>oopCourse</w:t>
       </w:r>
       <w:proofErr w:type="spellEnd"/>
     </w:p>
@@ -146,7 +188,7 @@
         <w:pStyle w:val="Heading3"/>
       </w:pPr>
       <w:r>
-        <w:t>Variables</w:t>
+        <w:t>Methods</w:t>
       </w:r>
     </w:p>
     <w:p>
@@ -169,143 +211,56 @@
       <w:r>
         <w:t xml:space="preserve">Examples: </w:t>
       </w:r>
+      <w:proofErr w:type="spellStart"/>
+      <w:proofErr w:type="gramStart"/>
       <w:r>
         <w:rPr>
           <w:rFonts w:ascii="Courier New" w:hAnsi="Courier New" w:cs="Courier New"/>
         </w:rPr>
-        <w:t xml:space="preserve">book, student, </w:t>
-      </w:r>
-      <w:proofErr w:type="spellStart"/>
+        <w:t>addBook</w:t>
+      </w:r>
+      <w:proofErr w:type="spellEnd"/>
       <w:r>
         <w:rPr>
           <w:rFonts w:ascii="Courier New" w:hAnsi="Courier New" w:cs="Courier New"/>
         </w:rPr>
-        <w:t>guitarString</w:t>
-      </w:r>
-      <w:proofErr w:type="spellEnd"/>
-    </w:p>
-    <w:p>
-      <w:r>
-        <w:t xml:space="preserve">Note: </w:t>
-      </w:r>
-      <w:r>
-        <w:t xml:space="preserve">If </w:t>
-      </w:r>
-      <w:r>
-        <w:t>a variable name</w:t>
-      </w:r>
-      <w:r>
-        <w:t xml:space="preserve"> contains an acronym, it should still obey the rule of mixed case.</w:t>
-      </w:r>
-    </w:p>
-    <w:p>
-      <w:pPr>
+        <w:t>(</w:t>
+      </w:r>
+      <w:proofErr w:type="gramEnd"/>
+      <w:r>
         <w:rPr>
           <w:rFonts w:ascii="Courier New" w:hAnsi="Courier New" w:cs="Courier New"/>
         </w:rPr>
-      </w:pPr>
-      <w:r>
-        <w:t xml:space="preserve">Example: </w:t>
+        <w:t xml:space="preserve">), </w:t>
       </w:r>
       <w:proofErr w:type="spellStart"/>
       <w:r>
         <w:rPr>
           <w:rFonts w:ascii="Courier New" w:hAnsi="Courier New" w:cs="Courier New"/>
         </w:rPr>
-        <w:t>oopCourse</w:t>
-      </w:r>
-      <w:proofErr w:type="spellEnd"/>
-    </w:p>
-    <w:p>
-      <w:pPr>
-        <w:pStyle w:val="Heading3"/>
-      </w:pPr>
-      <w:r>
-        <w:t>Methods</w:t>
-      </w:r>
-    </w:p>
-    <w:p>
-      <w:r>
-        <w:t xml:space="preserve">Variable names </w:t>
-      </w:r>
-      <w:r>
-        <w:t>should</w:t>
-      </w:r>
-      <w:r>
-        <w:t xml:space="preserve"> be in mixed case starting with lower case.</w:t>
-      </w:r>
-    </w:p>
-    <w:p>
-      <w:pPr>
+        <w:t>getValue</w:t>
+      </w:r>
+      <w:proofErr w:type="spellEnd"/>
+      <w:r>
         <w:rPr>
           <w:rFonts w:ascii="Courier New" w:hAnsi="Courier New" w:cs="Courier New"/>
         </w:rPr>
-      </w:pPr>
-      <w:r>
-        <w:t xml:space="preserve">Examples: </w:t>
-      </w:r>
-      <w:proofErr w:type="spellStart"/>
-      <w:proofErr w:type="gramStart"/>
+        <w:t xml:space="preserve">(), </w:t>
+      </w:r>
+      <w:proofErr w:type="spellStart"/>
       <w:r>
         <w:rPr>
           <w:rFonts w:ascii="Courier New" w:hAnsi="Courier New" w:cs="Courier New"/>
         </w:rPr>
-        <w:t>addBook</w:t>
+        <w:t>playGame</w:t>
       </w:r>
       <w:proofErr w:type="spellEnd"/>
       <w:r>
         <w:rPr>
           <w:rFonts w:ascii="Courier New" w:hAnsi="Courier New" w:cs="Courier New"/>
         </w:rPr>
-        <w:t>(</w:t>
-      </w:r>
-      <w:proofErr w:type="gramEnd"/>
-      <w:r>
-        <w:rPr>
-          <w:rFonts w:ascii="Courier New" w:hAnsi="Courier New" w:cs="Courier New"/>
-        </w:rPr>
-        <w:t>)</w:t>
-      </w:r>
-      <w:r>
-        <w:rPr>
-          <w:rFonts w:ascii="Courier New" w:hAnsi="Courier New" w:cs="Courier New"/>
-        </w:rPr>
-        <w:t xml:space="preserve">, </w:t>
-      </w:r>
-      <w:proofErr w:type="spellStart"/>
-      <w:r>
-        <w:rPr>
-          <w:rFonts w:ascii="Courier New" w:hAnsi="Courier New" w:cs="Courier New"/>
-        </w:rPr>
-        <w:t>getValue</w:t>
-      </w:r>
-      <w:proofErr w:type="spellEnd"/>
-      <w:r>
-        <w:rPr>
-          <w:rFonts w:ascii="Courier New" w:hAnsi="Courier New" w:cs="Courier New"/>
-        </w:rPr>
         <w:t>()</w:t>
       </w:r>
-      <w:r>
-        <w:rPr>
-          <w:rFonts w:ascii="Courier New" w:hAnsi="Courier New" w:cs="Courier New"/>
-        </w:rPr>
-        <w:t xml:space="preserve">, </w:t>
-      </w:r>
-      <w:proofErr w:type="spellStart"/>
-      <w:r>
-        <w:rPr>
-          <w:rFonts w:ascii="Courier New" w:hAnsi="Courier New" w:cs="Courier New"/>
-        </w:rPr>
-        <w:t>playGame</w:t>
-      </w:r>
-      <w:proofErr w:type="spellEnd"/>
-      <w:r>
-        <w:rPr>
-          <w:rFonts w:ascii="Courier New" w:hAnsi="Courier New" w:cs="Courier New"/>
-        </w:rPr>
-        <w:t>()</w:t>
-      </w:r>
     </w:p>
     <w:p>
       <w:pPr>
@@ -383,27 +338,27 @@
         <w:pStyle w:val="Heading2"/>
       </w:pPr>
       <w:r>
+        <w:t>Blocks</w:t>
+      </w:r>
+    </w:p>
+    <w:p>
+      <w:r>
+        <w:t>All the nested blocks should be indented.</w:t>
+      </w:r>
+    </w:p>
+    <w:p>
+      <w:r>
+        <w:t>The blocks will begin from a header (if applicable) and an opening parenthesis.</w:t>
+      </w:r>
+    </w:p>
+    <w:p>
+      <w:r>
+        <w:t>The blocks will end with a closing parenthesis on a separate line.</w:t>
+      </w:r>
+    </w:p>
+    <w:p>
+      <w:r>
         <w:lastRenderedPageBreak/>
-        <w:t>Blocks</w:t>
-      </w:r>
-    </w:p>
-    <w:p>
-      <w:r>
-        <w:t>All the nested blocks should be indented.</w:t>
-      </w:r>
-    </w:p>
-    <w:p>
-      <w:r>
-        <w:t>The blocks will begin from a header (if applicable) and an opening parenthesis.</w:t>
-      </w:r>
-    </w:p>
-    <w:p>
-      <w:r>
-        <w:t>The blocks will end with a closing parenthesis on a separate line.</w:t>
-      </w:r>
-    </w:p>
-    <w:p>
-      <w:r>
         <w:t>Example:</w:t>
       </w:r>
     </w:p>
@@ -1885,41 +1840,45 @@
         <w:rPr>
           <w:lang w:val="en-GB"/>
         </w:rPr>
+        <w:t>Comments</w:t>
+      </w:r>
+    </w:p>
+    <w:p>
+      <w:pPr>
+        <w:rPr>
+          <w:lang w:val="en-GB"/>
+        </w:rPr>
+      </w:pPr>
+      <w:r>
+        <w:rPr>
+          <w:lang w:val="en-GB"/>
+        </w:rPr>
+        <w:t xml:space="preserve">Each method should contain a leading comment describing its purpose, behaviour and validity ranges of the parameters. The comments before the method should be formatted to fit the </w:t>
+      </w:r>
+      <w:r>
+        <w:rPr>
+          <w:lang w:val="en-GB"/>
+        </w:rPr>
+        <w:t>specification format of Javadoc.</w:t>
+      </w:r>
+      <w:r>
+        <w:rPr>
+          <w:lang w:val="en-GB"/>
+        </w:rPr>
+        <w:t xml:space="preserve"> The specification will contain @effects, @mo</w:t>
+      </w:r>
+      <w:r>
+        <w:rPr>
+          <w:lang w:val="en-GB"/>
+        </w:rPr>
+        <w:t xml:space="preserve">difies and </w:t>
+      </w:r>
+      <w:r>
+        <w:rPr>
+          <w:lang w:val="en-GB"/>
+        </w:rPr>
         <w:lastRenderedPageBreak/>
-        <w:t>Comments</w:t>
-      </w:r>
-    </w:p>
-    <w:p>
-      <w:pPr>
-        <w:rPr>
-          <w:lang w:val="en-GB"/>
-        </w:rPr>
-      </w:pPr>
-      <w:r>
-        <w:rPr>
-          <w:lang w:val="en-GB"/>
-        </w:rPr>
-        <w:t xml:space="preserve">Each method should contain a leading comment describing its purpose, behaviour and validity ranges of the parameters. The comments before the method should be formatted to fit the </w:t>
-      </w:r>
-      <w:r>
-        <w:rPr>
-          <w:lang w:val="en-GB"/>
-        </w:rPr>
-        <w:t>specification format of Javadoc.</w:t>
-      </w:r>
-      <w:bookmarkStart w:id="0" w:name="_GoBack"/>
-      <w:bookmarkEnd w:id="0"/>
-      <w:r>
-        <w:rPr>
-          <w:lang w:val="en-GB"/>
-        </w:rPr>
-        <w:t xml:space="preserve"> The specification will contain @effects, @mo</w:t>
-      </w:r>
-      <w:r>
-        <w:rPr>
-          <w:lang w:val="en-GB"/>
-        </w:rPr>
-        <w:t>difies and @requires statements, unless s</w:t>
+        <w:t>@requires statements, unless s</w:t>
       </w:r>
       <w:r>
         <w:rPr>

--- a/src/HW1/CodingGuidelines.docx
+++ b/src/HW1/CodingGuidelines.docx
@@ -1,6 +1,6 @@
 
 <file path=word/document.xml><?xml version="1.0" encoding="utf-8"?>
-<w:document xmlns:wpc="http://schemas.microsoft.com/office/word/2010/wordprocessingCanvas" xmlns:cx="http://schemas.microsoft.com/office/drawing/2014/chartex" xmlns:cx1="http://schemas.microsoft.com/office/drawing/2015/9/8/chartex" xmlns:cx2="http://schemas.microsoft.com/office/drawing/2015/10/21/chartex" xmlns:cx3="http://schemas.microsoft.com/office/drawing/2016/5/9/chartex" xmlns:cx4="http://schemas.microsoft.com/office/drawing/2016/5/10/chartex" xmlns:cx5="http://schemas.microsoft.com/office/drawing/2016/5/11/chartex" xmlns:cx6="http://schemas.microsoft.com/office/drawing/2016/5/12/chartex" xmlns:cx7="http://schemas.microsoft.com/office/drawing/2016/5/13/chartex" xmlns:cx8="http://schemas.microsoft.com/office/drawing/2016/5/14/chartex" xmlns:mc="http://schemas.openxmlformats.org/markup-compatibility/2006" xmlns:aink="http://schemas.microsoft.com/office/drawing/2016/ink" xmlns:am3d="http://schemas.microsoft.com/office/drawing/2017/model3d" xmlns:o="urn:schemas-microsoft-com:office:office" xmlns:r="http://schemas.openxmlformats.org/officeDocument/2006/relationships" xmlns:m="http://schemas.openxmlformats.org/officeDocument/2006/math" xmlns:v="urn:schemas-microsoft-com:vml" xmlns:wp14="http://schemas.microsoft.com/office/word/2010/wordprocessingDrawing" xmlns:wp="http://schemas.openxmlformats.org/drawingml/2006/wordprocessingDrawing" xmlns:w10="urn:schemas-microsoft-com:office:word" xmlns:w="http://schemas.openxmlformats.org/wordprocessingml/2006/main" xmlns:w14="http://schemas.microsoft.com/office/word/2010/wordml" xmlns:w15="http://schemas.microsoft.com/office/word/2012/wordml" xmlns:w16se="http://schemas.microsoft.com/office/word/2015/wordml/symex" xmlns:wpg="http://schemas.microsoft.com/office/word/2010/wordprocessingGroup" xmlns:wpi="http://schemas.microsoft.com/office/word/2010/wordprocessingInk" xmlns:wne="http://schemas.microsoft.com/office/word/2006/wordml" xmlns:wps="http://schemas.microsoft.com/office/word/2010/wordprocessingShape" mc:Ignorable="w14 w15 w16se wp14">
+<w:document xmlns:wpc="http://schemas.microsoft.com/office/word/2010/wordprocessingCanvas" xmlns:mc="http://schemas.openxmlformats.org/markup-compatibility/2006" xmlns:o="urn:schemas-microsoft-com:office:office" xmlns:r="http://schemas.openxmlformats.org/officeDocument/2006/relationships" xmlns:m="http://schemas.openxmlformats.org/officeDocument/2006/math" xmlns:v="urn:schemas-microsoft-com:vml" xmlns:wp14="http://schemas.microsoft.com/office/word/2010/wordprocessingDrawing" xmlns:wp="http://schemas.openxmlformats.org/drawingml/2006/wordprocessingDrawing" xmlns:w10="urn:schemas-microsoft-com:office:word" xmlns:w="http://schemas.openxmlformats.org/wordprocessingml/2006/main" xmlns:w14="http://schemas.microsoft.com/office/word/2010/wordml" xmlns:wpg="http://schemas.microsoft.com/office/word/2010/wordprocessingGroup" xmlns:wpi="http://schemas.microsoft.com/office/word/2010/wordprocessingInk" xmlns:wne="http://schemas.microsoft.com/office/word/2006/wordml" xmlns:wps="http://schemas.microsoft.com/office/word/2010/wordprocessingShape" mc:Ignorable="w14 wp14">
   <w:body>
     <w:p>
       <w:pPr>
@@ -12,32 +12,35 @@
     </w:p>
     <w:p>
       <w:r>
-        <w:t>This document describes the coding style guidelines that will be used in OOP course for better readability and maintainability of the code.</w:t>
-      </w:r>
-    </w:p>
-    <w:p>
-      <w:pPr>
-        <w:pStyle w:val="Heading1"/>
-      </w:pPr>
-      <w:r>
-        <w:t>Naming Conventions</w:t>
-      </w:r>
-    </w:p>
-    <w:p>
-      <w:pPr>
-        <w:pStyle w:val="Heading2"/>
-      </w:pPr>
-      <w:r>
-        <w:t>Casing and Word Separation</w:t>
-      </w:r>
-    </w:p>
-    <w:p>
-      <w:pPr>
-        <w:pStyle w:val="Heading3"/>
-      </w:pPr>
+        <w:t>This document describes t</w:t>
+      </w:r>
       <w:bookmarkStart w:id="0" w:name="_GoBack"/>
       <w:bookmarkEnd w:id="0"/>
       <w:r>
+        <w:t>he coding style guidelines that will be used in OOP course for better readability and maintainability of the code.</w:t>
+      </w:r>
+    </w:p>
+    <w:p>
+      <w:pPr>
+        <w:pStyle w:val="Heading1"/>
+      </w:pPr>
+      <w:r>
+        <w:t>Naming Conventions</w:t>
+      </w:r>
+    </w:p>
+    <w:p>
+      <w:pPr>
+        <w:pStyle w:val="Heading2"/>
+      </w:pPr>
+      <w:r>
+        <w:t>Casing and Word Separation</w:t>
+      </w:r>
+    </w:p>
+    <w:p>
+      <w:pPr>
+        <w:pStyle w:val="Heading3"/>
+      </w:pPr>
+      <w:r>
         <w:t>Classes and Types</w:t>
       </w:r>
     </w:p>
@@ -353,12 +356,12 @@
     </w:p>
     <w:p>
       <w:r>
+        <w:lastRenderedPageBreak/>
         <w:t>The blocks will end with a closing parenthesis on a separate line.</w:t>
       </w:r>
     </w:p>
     <w:p>
       <w:r>
-        <w:lastRenderedPageBreak/>
         <w:t>Example:</w:t>
       </w:r>
     </w:p>
@@ -392,6 +395,7 @@
           <w:lang w:val="en-GB" w:eastAsia="en-GB"/>
         </w:rPr>
       </w:pPr>
+      <w:proofErr w:type="gramStart"/>
       <w:r>
         <w:rPr>
           <w:rFonts w:ascii="Courier New" w:eastAsia="Times New Roman" w:hAnsi="Courier New" w:cs="Courier New"/>
@@ -402,9 +406,9 @@
           <w:szCs w:val="18"/>
           <w:lang w:val="en-GB" w:eastAsia="en-GB"/>
         </w:rPr>
-        <w:t xml:space="preserve">public </w:t>
-      </w:r>
-      <w:proofErr w:type="spellStart"/>
+        <w:t>public</w:t>
+      </w:r>
+      <w:proofErr w:type="gramEnd"/>
       <w:r>
         <w:rPr>
           <w:rFonts w:ascii="Courier New" w:eastAsia="Times New Roman" w:hAnsi="Courier New" w:cs="Courier New"/>
@@ -415,6 +419,19 @@
           <w:szCs w:val="18"/>
           <w:lang w:val="en-GB" w:eastAsia="en-GB"/>
         </w:rPr>
+        <w:t xml:space="preserve"> </w:t>
+      </w:r>
+      <w:proofErr w:type="spellStart"/>
+      <w:r>
+        <w:rPr>
+          <w:rFonts w:ascii="Courier New" w:eastAsia="Times New Roman" w:hAnsi="Courier New" w:cs="Courier New"/>
+          <w:b/>
+          <w:bCs/>
+          <w:color w:val="000080"/>
+          <w:sz w:val="18"/>
+          <w:szCs w:val="18"/>
+          <w:lang w:val="en-GB" w:eastAsia="en-GB"/>
+        </w:rPr>
         <w:t>int</w:t>
       </w:r>
       <w:proofErr w:type="spellEnd"/>
@@ -431,7 +448,6 @@
         <w:t xml:space="preserve"> </w:t>
       </w:r>
       <w:proofErr w:type="spellStart"/>
-      <w:proofErr w:type="gramStart"/>
       <w:r>
         <w:rPr>
           <w:rFonts w:ascii="Courier New" w:eastAsia="Times New Roman" w:hAnsi="Courier New" w:cs="Courier New"/>
@@ -451,18 +467,7 @@
           <w:szCs w:val="18"/>
           <w:lang w:val="en-GB" w:eastAsia="en-GB"/>
         </w:rPr>
-        <w:t>(</w:t>
-      </w:r>
-      <w:proofErr w:type="gramEnd"/>
-      <w:r>
-        <w:rPr>
-          <w:rFonts w:ascii="Courier New" w:eastAsia="Times New Roman" w:hAnsi="Courier New" w:cs="Courier New"/>
-          <w:color w:val="000000"/>
-          <w:sz w:val="18"/>
-          <w:szCs w:val="18"/>
-          <w:lang w:val="en-GB" w:eastAsia="en-GB"/>
-        </w:rPr>
-        <w:t>) {</w:t>
+        <w:t>() {</w:t>
       </w:r>
       <w:r>
         <w:rPr>
@@ -641,6 +646,7 @@
           <w:szCs w:val="18"/>
         </w:rPr>
       </w:pPr>
+      <w:proofErr w:type="gramStart"/>
       <w:r>
         <w:rPr>
           <w:b/>
@@ -660,7 +666,7 @@
         <w:t>(</w:t>
       </w:r>
       <w:proofErr w:type="spellStart"/>
-      <w:proofErr w:type="gramStart"/>
+      <w:proofErr w:type="gramEnd"/>
       <w:r>
         <w:rPr>
           <w:b/>
@@ -698,7 +704,6 @@
         <w:t>.contains</w:t>
       </w:r>
       <w:proofErr w:type="spellEnd"/>
-      <w:proofErr w:type="gramEnd"/>
       <w:r>
         <w:rPr>
           <w:color w:val="000000"/>
@@ -918,6 +923,7 @@
           <w:szCs w:val="18"/>
         </w:rPr>
       </w:pPr>
+      <w:proofErr w:type="gramStart"/>
       <w:r>
         <w:rPr>
           <w:b/>
@@ -937,7 +943,7 @@
         <w:t>(</w:t>
       </w:r>
       <w:proofErr w:type="spellStart"/>
-      <w:proofErr w:type="gramStart"/>
+      <w:proofErr w:type="gramEnd"/>
       <w:r>
         <w:rPr>
           <w:b/>
@@ -975,7 +981,6 @@
         <w:t>.contains</w:t>
       </w:r>
       <w:proofErr w:type="spellEnd"/>
-      <w:proofErr w:type="gramEnd"/>
       <w:r>
         <w:rPr>
           <w:color w:val="000000"/>
@@ -1166,6 +1171,7 @@
           <w:szCs w:val="18"/>
         </w:rPr>
       </w:pPr>
+      <w:proofErr w:type="gramStart"/>
       <w:r>
         <w:rPr>
           <w:b/>
@@ -1185,7 +1191,7 @@
         <w:t>(</w:t>
       </w:r>
       <w:proofErr w:type="spellStart"/>
-      <w:proofErr w:type="gramStart"/>
+      <w:proofErr w:type="gramEnd"/>
       <w:r>
         <w:rPr>
           <w:b/>
@@ -1223,7 +1229,6 @@
         <w:t>.contains</w:t>
       </w:r>
       <w:proofErr w:type="spellEnd"/>
-      <w:proofErr w:type="gramEnd"/>
       <w:r>
         <w:rPr>
           <w:color w:val="000000"/>
@@ -1431,15 +1436,27 @@
           <w:szCs w:val="18"/>
         </w:rPr>
       </w:pPr>
-      <w:r>
-        <w:rPr>
-          <w:b/>
-          <w:bCs/>
-          <w:color w:val="000080"/>
-          <w:sz w:val="18"/>
-          <w:szCs w:val="18"/>
-        </w:rPr>
-        <w:t xml:space="preserve">if </w:t>
+      <w:proofErr w:type="gramStart"/>
+      <w:r>
+        <w:rPr>
+          <w:b/>
+          <w:bCs/>
+          <w:color w:val="000080"/>
+          <w:sz w:val="18"/>
+          <w:szCs w:val="18"/>
+        </w:rPr>
+        <w:t>if</w:t>
+      </w:r>
+      <w:proofErr w:type="gramEnd"/>
+      <w:r>
+        <w:rPr>
+          <w:b/>
+          <w:bCs/>
+          <w:color w:val="000080"/>
+          <w:sz w:val="18"/>
+          <w:szCs w:val="18"/>
+        </w:rPr>
+        <w:t xml:space="preserve"> </w:t>
       </w:r>
       <w:r>
         <w:rPr>
@@ -1486,7 +1503,6 @@
         <w:t>□</w:t>
       </w:r>
       <w:proofErr w:type="spellStart"/>
-      <w:proofErr w:type="gramStart"/>
       <w:r>
         <w:rPr>
           <w:color w:val="000000"/>
@@ -1496,7 +1512,6 @@
         <w:t>word.charAt</w:t>
       </w:r>
       <w:proofErr w:type="spellEnd"/>
-      <w:proofErr w:type="gramEnd"/>
       <w:r>
         <w:rPr>
           <w:color w:val="000000"/>
@@ -1859,6 +1874,7 @@
         <w:rPr>
           <w:lang w:val="en-GB"/>
         </w:rPr>
+        <w:lastRenderedPageBreak/>
         <w:t>specification format of Javadoc.</w:t>
       </w:r>
       <w:r>
@@ -1871,14 +1887,7 @@
         <w:rPr>
           <w:lang w:val="en-GB"/>
         </w:rPr>
-        <w:t xml:space="preserve">difies and </w:t>
-      </w:r>
-      <w:r>
-        <w:rPr>
-          <w:lang w:val="en-GB"/>
-        </w:rPr>
-        <w:lastRenderedPageBreak/>
-        <w:t>@requires statements, unless s</w:t>
+        <w:t>difies and @requires statements, unless s</w:t>
       </w:r>
       <w:r>
         <w:rPr>
@@ -1947,15 +1956,27 @@
           <w:szCs w:val="18"/>
         </w:rPr>
       </w:pPr>
-      <w:r>
-        <w:rPr>
-          <w:b/>
-          <w:bCs/>
-          <w:color w:val="000080"/>
-          <w:sz w:val="18"/>
-          <w:szCs w:val="18"/>
-        </w:rPr>
-        <w:t xml:space="preserve">private </w:t>
+      <w:proofErr w:type="gramStart"/>
+      <w:r>
+        <w:rPr>
+          <w:b/>
+          <w:bCs/>
+          <w:color w:val="000080"/>
+          <w:sz w:val="18"/>
+          <w:szCs w:val="18"/>
+        </w:rPr>
+        <w:t>private</w:t>
+      </w:r>
+      <w:proofErr w:type="gramEnd"/>
+      <w:r>
+        <w:rPr>
+          <w:b/>
+          <w:bCs/>
+          <w:color w:val="000080"/>
+          <w:sz w:val="18"/>
+          <w:szCs w:val="18"/>
+        </w:rPr>
+        <w:t xml:space="preserve"> </w:t>
       </w:r>
       <w:proofErr w:type="spellStart"/>
       <w:r>
@@ -1980,7 +2001,6 @@
         <w:t xml:space="preserve"> </w:t>
       </w:r>
       <w:proofErr w:type="spellStart"/>
-      <w:proofErr w:type="gramStart"/>
       <w:r>
         <w:rPr>
           <w:color w:val="000000"/>
@@ -1999,7 +2019,6 @@
         <w:t>(</w:t>
       </w:r>
       <w:proofErr w:type="spellStart"/>
-      <w:proofErr w:type="gramEnd"/>
       <w:r>
         <w:rPr>
           <w:b/>
@@ -2364,15 +2383,27 @@
           <w:szCs w:val="18"/>
         </w:rPr>
       </w:pPr>
-      <w:r>
-        <w:rPr>
-          <w:b/>
-          <w:bCs/>
-          <w:color w:val="000080"/>
-          <w:sz w:val="18"/>
-          <w:szCs w:val="18"/>
-        </w:rPr>
-        <w:t xml:space="preserve">private </w:t>
+      <w:proofErr w:type="gramStart"/>
+      <w:r>
+        <w:rPr>
+          <w:b/>
+          <w:bCs/>
+          <w:color w:val="000080"/>
+          <w:sz w:val="18"/>
+          <w:szCs w:val="18"/>
+        </w:rPr>
+        <w:t>private</w:t>
+      </w:r>
+      <w:proofErr w:type="gramEnd"/>
+      <w:r>
+        <w:rPr>
+          <w:b/>
+          <w:bCs/>
+          <w:color w:val="000080"/>
+          <w:sz w:val="18"/>
+          <w:szCs w:val="18"/>
+        </w:rPr>
+        <w:t xml:space="preserve"> </w:t>
       </w:r>
       <w:proofErr w:type="spellStart"/>
       <w:r>
@@ -2397,7 +2428,6 @@
         <w:t xml:space="preserve"> </w:t>
       </w:r>
       <w:proofErr w:type="spellStart"/>
-      <w:proofErr w:type="gramStart"/>
       <w:r>
         <w:rPr>
           <w:color w:val="000000"/>
@@ -2416,7 +2446,6 @@
         <w:t>(</w:t>
       </w:r>
       <w:proofErr w:type="spellStart"/>
-      <w:proofErr w:type="gramEnd"/>
       <w:r>
         <w:rPr>
           <w:b/>
@@ -2756,6 +2785,7 @@
       </w:pPr>
     </w:p>
     <w:sectPr>
+      <w:headerReference w:type="default" r:id="rId7"/>
       <w:pgSz w:w="12240" w:h="15840"/>
       <w:pgMar w:top="1440" w:right="1800" w:bottom="1440" w:left="1800" w:header="720" w:footer="720" w:gutter="0"/>
       <w:cols w:space="720"/>
@@ -2765,8 +2795,95 @@
 </w:document>
 </file>
 
+<file path=word/endnotes.xml><?xml version="1.0" encoding="utf-8"?>
+<w:endnotes xmlns:wpc="http://schemas.microsoft.com/office/word/2010/wordprocessingCanvas" xmlns:mc="http://schemas.openxmlformats.org/markup-compatibility/2006" xmlns:o="urn:schemas-microsoft-com:office:office" xmlns:r="http://schemas.openxmlformats.org/officeDocument/2006/relationships" xmlns:m="http://schemas.openxmlformats.org/officeDocument/2006/math" xmlns:v="urn:schemas-microsoft-com:vml" xmlns:wp14="http://schemas.microsoft.com/office/word/2010/wordprocessingDrawing" xmlns:wp="http://schemas.openxmlformats.org/drawingml/2006/wordprocessingDrawing" xmlns:w10="urn:schemas-microsoft-com:office:word" xmlns:w="http://schemas.openxmlformats.org/wordprocessingml/2006/main" xmlns:w14="http://schemas.microsoft.com/office/word/2010/wordml" xmlns:wpg="http://schemas.microsoft.com/office/word/2010/wordprocessingGroup" xmlns:wpi="http://schemas.microsoft.com/office/word/2010/wordprocessingInk" xmlns:wne="http://schemas.microsoft.com/office/word/2006/wordml" xmlns:wps="http://schemas.microsoft.com/office/word/2010/wordprocessingShape" mc:Ignorable="w14 wp14">
+  <w:endnote w:type="separator" w:id="-1">
+    <w:p>
+      <w:pPr>
+        <w:spacing w:after="0" w:line="240" w:lineRule="auto"/>
+      </w:pPr>
+      <w:r>
+        <w:separator/>
+      </w:r>
+    </w:p>
+  </w:endnote>
+  <w:endnote w:type="continuationSeparator" w:id="0">
+    <w:p>
+      <w:pPr>
+        <w:spacing w:after="0" w:line="240" w:lineRule="auto"/>
+      </w:pPr>
+      <w:r>
+        <w:continuationSeparator/>
+      </w:r>
+    </w:p>
+  </w:endnote>
+</w:endnotes>
+</file>
+
+<file path=word/footnotes.xml><?xml version="1.0" encoding="utf-8"?>
+<w:footnotes xmlns:wpc="http://schemas.microsoft.com/office/word/2010/wordprocessingCanvas" xmlns:mc="http://schemas.openxmlformats.org/markup-compatibility/2006" xmlns:o="urn:schemas-microsoft-com:office:office" xmlns:r="http://schemas.openxmlformats.org/officeDocument/2006/relationships" xmlns:m="http://schemas.openxmlformats.org/officeDocument/2006/math" xmlns:v="urn:schemas-microsoft-com:vml" xmlns:wp14="http://schemas.microsoft.com/office/word/2010/wordprocessingDrawing" xmlns:wp="http://schemas.openxmlformats.org/drawingml/2006/wordprocessingDrawing" xmlns:w10="urn:schemas-microsoft-com:office:word" xmlns:w="http://schemas.openxmlformats.org/wordprocessingml/2006/main" xmlns:w14="http://schemas.microsoft.com/office/word/2010/wordml" xmlns:wpg="http://schemas.microsoft.com/office/word/2010/wordprocessingGroup" xmlns:wpi="http://schemas.microsoft.com/office/word/2010/wordprocessingInk" xmlns:wne="http://schemas.microsoft.com/office/word/2006/wordml" xmlns:wps="http://schemas.microsoft.com/office/word/2010/wordprocessingShape" mc:Ignorable="w14 wp14">
+  <w:footnote w:type="separator" w:id="-1">
+    <w:p>
+      <w:pPr>
+        <w:spacing w:after="0" w:line="240" w:lineRule="auto"/>
+      </w:pPr>
+      <w:r>
+        <w:separator/>
+      </w:r>
+    </w:p>
+  </w:footnote>
+  <w:footnote w:type="continuationSeparator" w:id="0">
+    <w:p>
+      <w:pPr>
+        <w:spacing w:after="0" w:line="240" w:lineRule="auto"/>
+      </w:pPr>
+      <w:r>
+        <w:continuationSeparator/>
+      </w:r>
+    </w:p>
+  </w:footnote>
+</w:footnotes>
+</file>
+
+<file path=word/header1.xml><?xml version="1.0" encoding="utf-8"?>
+<w:hdr xmlns:wpc="http://schemas.microsoft.com/office/word/2010/wordprocessingCanvas" xmlns:mc="http://schemas.openxmlformats.org/markup-compatibility/2006" xmlns:o="urn:schemas-microsoft-com:office:office" xmlns:r="http://schemas.openxmlformats.org/officeDocument/2006/relationships" xmlns:m="http://schemas.openxmlformats.org/officeDocument/2006/math" xmlns:v="urn:schemas-microsoft-com:vml" xmlns:wp14="http://schemas.microsoft.com/office/word/2010/wordprocessingDrawing" xmlns:wp="http://schemas.openxmlformats.org/drawingml/2006/wordprocessingDrawing" xmlns:w10="urn:schemas-microsoft-com:office:word" xmlns:w="http://schemas.openxmlformats.org/wordprocessingml/2006/main" xmlns:w14="http://schemas.microsoft.com/office/word/2010/wordml" xmlns:wpg="http://schemas.microsoft.com/office/word/2010/wordprocessingGroup" xmlns:wpi="http://schemas.microsoft.com/office/word/2010/wordprocessingInk" xmlns:wne="http://schemas.microsoft.com/office/word/2006/wordml" xmlns:wps="http://schemas.microsoft.com/office/word/2010/wordprocessingShape" mc:Ignorable="w14 wp14">
+  <w:p>
+    <w:pPr>
+      <w:pStyle w:val="Header"/>
+    </w:pPr>
+    <w:r>
+      <w:t>Submitted by:</w:t>
+    </w:r>
+  </w:p>
+  <w:p>
+    <w:pPr>
+      <w:pStyle w:val="Header"/>
+    </w:pPr>
+    <w:r>
+      <w:t>Constantine Vainstein, 313881252</w:t>
+    </w:r>
+  </w:p>
+  <w:p>
+    <w:pPr>
+      <w:pStyle w:val="Header"/>
+    </w:pPr>
+    <w:r>
+      <w:t xml:space="preserve">Oren </w:t>
+    </w:r>
+    <w:proofErr w:type="spellStart"/>
+    <w:r>
+      <w:t>Kaikov</w:t>
+    </w:r>
+    <w:proofErr w:type="spellEnd"/>
+    <w:r>
+      <w:t>, 037832292</w:t>
+    </w:r>
+  </w:p>
+</w:hdr>
+</file>
+
 <file path=word/styles.xml><?xml version="1.0" encoding="utf-8"?>
-<w:styles xmlns:mc="http://schemas.openxmlformats.org/markup-compatibility/2006" xmlns:r="http://schemas.openxmlformats.org/officeDocument/2006/relationships" xmlns:w="http://schemas.openxmlformats.org/wordprocessingml/2006/main" xmlns:w14="http://schemas.microsoft.com/office/word/2010/wordml" xmlns:w15="http://schemas.microsoft.com/office/word/2012/wordml" xmlns:w16se="http://schemas.microsoft.com/office/word/2015/wordml/symex" mc:Ignorable="w14 w15 w16se">
+<w:styles xmlns:mc="http://schemas.openxmlformats.org/markup-compatibility/2006" xmlns:r="http://schemas.openxmlformats.org/officeDocument/2006/relationships" xmlns:w="http://schemas.openxmlformats.org/wordprocessingml/2006/main" xmlns:w14="http://schemas.microsoft.com/office/word/2010/wordml" mc:Ignorable="w14">
   <w:docDefaults>
     <w:rPrDefault>
       <w:rPr>
@@ -2782,382 +2899,144 @@
       </w:pPr>
     </w:pPrDefault>
   </w:docDefaults>
-  <w:latentStyles w:defLockedState="0" w:defUIPriority="99" w:defSemiHidden="0" w:defUnhideWhenUsed="0" w:defQFormat="0" w:count="375">
-    <w:lsdException w:name="Normal" w:uiPriority="0" w:qFormat="1"/>
-    <w:lsdException w:name="heading 1" w:uiPriority="9" w:qFormat="1"/>
-    <w:lsdException w:name="heading 2" w:semiHidden="1" w:uiPriority="9" w:unhideWhenUsed="1" w:qFormat="1"/>
-    <w:lsdException w:name="heading 3" w:semiHidden="1" w:uiPriority="9" w:unhideWhenUsed="1" w:qFormat="1"/>
-    <w:lsdException w:name="heading 4" w:semiHidden="1" w:uiPriority="9" w:unhideWhenUsed="1" w:qFormat="1"/>
-    <w:lsdException w:name="heading 5" w:semiHidden="1" w:uiPriority="9" w:unhideWhenUsed="1" w:qFormat="1"/>
-    <w:lsdException w:name="heading 6" w:semiHidden="1" w:uiPriority="9" w:unhideWhenUsed="1" w:qFormat="1"/>
-    <w:lsdException w:name="heading 7" w:semiHidden="1" w:uiPriority="9" w:unhideWhenUsed="1" w:qFormat="1"/>
-    <w:lsdException w:name="heading 8" w:semiHidden="1" w:uiPriority="9" w:unhideWhenUsed="1" w:qFormat="1"/>
-    <w:lsdException w:name="heading 9" w:semiHidden="1" w:uiPriority="9" w:unhideWhenUsed="1" w:qFormat="1"/>
-    <w:lsdException w:name="index 1" w:semiHidden="1" w:unhideWhenUsed="1"/>
-    <w:lsdException w:name="index 2" w:semiHidden="1" w:unhideWhenUsed="1"/>
-    <w:lsdException w:name="index 3" w:semiHidden="1" w:unhideWhenUsed="1"/>
-    <w:lsdException w:name="index 4" w:semiHidden="1" w:unhideWhenUsed="1"/>
-    <w:lsdException w:name="index 5" w:semiHidden="1" w:unhideWhenUsed="1"/>
-    <w:lsdException w:name="index 6" w:semiHidden="1" w:unhideWhenUsed="1"/>
-    <w:lsdException w:name="index 7" w:semiHidden="1" w:unhideWhenUsed="1"/>
-    <w:lsdException w:name="index 8" w:semiHidden="1" w:unhideWhenUsed="1"/>
-    <w:lsdException w:name="index 9" w:semiHidden="1" w:unhideWhenUsed="1"/>
-    <w:lsdException w:name="toc 1" w:semiHidden="1" w:uiPriority="39" w:unhideWhenUsed="1"/>
-    <w:lsdException w:name="toc 2" w:semiHidden="1" w:uiPriority="39" w:unhideWhenUsed="1"/>
-    <w:lsdException w:name="toc 3" w:semiHidden="1" w:uiPriority="39" w:unhideWhenUsed="1"/>
-    <w:lsdException w:name="toc 4" w:semiHidden="1" w:uiPriority="39" w:unhideWhenUsed="1"/>
-    <w:lsdException w:name="toc 5" w:semiHidden="1" w:uiPriority="39" w:unhideWhenUsed="1"/>
-    <w:lsdException w:name="toc 6" w:semiHidden="1" w:uiPriority="39" w:unhideWhenUsed="1"/>
-    <w:lsdException w:name="toc 7" w:semiHidden="1" w:uiPriority="39" w:unhideWhenUsed="1"/>
-    <w:lsdException w:name="toc 8" w:semiHidden="1" w:uiPriority="39" w:unhideWhenUsed="1"/>
-    <w:lsdException w:name="toc 9" w:semiHidden="1" w:uiPriority="39" w:unhideWhenUsed="1"/>
-    <w:lsdException w:name="Normal Indent" w:semiHidden="1" w:unhideWhenUsed="1"/>
-    <w:lsdException w:name="footnote text" w:semiHidden="1" w:unhideWhenUsed="1"/>
-    <w:lsdException w:name="annotation text" w:semiHidden="1" w:unhideWhenUsed="1"/>
-    <w:lsdException w:name="header" w:semiHidden="1" w:unhideWhenUsed="1"/>
-    <w:lsdException w:name="footer" w:semiHidden="1" w:unhideWhenUsed="1"/>
-    <w:lsdException w:name="index heading" w:semiHidden="1" w:unhideWhenUsed="1"/>
-    <w:lsdException w:name="caption" w:semiHidden="1" w:uiPriority="35" w:unhideWhenUsed="1" w:qFormat="1"/>
-    <w:lsdException w:name="table of figures" w:semiHidden="1" w:unhideWhenUsed="1"/>
-    <w:lsdException w:name="envelope address" w:semiHidden="1" w:unhideWhenUsed="1"/>
-    <w:lsdException w:name="envelope return" w:semiHidden="1" w:unhideWhenUsed="1"/>
-    <w:lsdException w:name="footnote reference" w:semiHidden="1" w:unhideWhenUsed="1"/>
-    <w:lsdException w:name="annotation reference" w:semiHidden="1" w:unhideWhenUsed="1"/>
-    <w:lsdException w:name="line number" w:semiHidden="1" w:unhideWhenUsed="1"/>
-    <w:lsdException w:name="page number" w:semiHidden="1" w:unhideWhenUsed="1"/>
-    <w:lsdException w:name="endnote reference" w:semiHidden="1" w:unhideWhenUsed="1"/>
-    <w:lsdException w:name="endnote text" w:semiHidden="1" w:unhideWhenUsed="1"/>
-    <w:lsdException w:name="table of authorities" w:semiHidden="1" w:unhideWhenUsed="1"/>
-    <w:lsdException w:name="macro" w:semiHidden="1" w:unhideWhenUsed="1"/>
-    <w:lsdException w:name="toa heading" w:semiHidden="1" w:unhideWhenUsed="1"/>
-    <w:lsdException w:name="List" w:semiHidden="1" w:unhideWhenUsed="1"/>
-    <w:lsdException w:name="List Bullet" w:semiHidden="1" w:unhideWhenUsed="1"/>
-    <w:lsdException w:name="List Number" w:semiHidden="1" w:unhideWhenUsed="1"/>
-    <w:lsdException w:name="List 2" w:semiHidden="1" w:unhideWhenUsed="1"/>
-    <w:lsdException w:name="List 3" w:semiHidden="1" w:unhideWhenUsed="1"/>
-    <w:lsdException w:name="List 4" w:semiHidden="1" w:unhideWhenUsed="1"/>
-    <w:lsdException w:name="List 5" w:semiHidden="1" w:unhideWhenUsed="1"/>
-    <w:lsdException w:name="List Bullet 2" w:semiHidden="1" w:unhideWhenUsed="1"/>
-    <w:lsdException w:name="List Bullet 3" w:semiHidden="1" w:unhideWhenUsed="1"/>
-    <w:lsdException w:name="List Bullet 4" w:semiHidden="1" w:unhideWhenUsed="1"/>
-    <w:lsdException w:name="List Bullet 5" w:semiHidden="1" w:unhideWhenUsed="1"/>
-    <w:lsdException w:name="List Number 2" w:semiHidden="1" w:unhideWhenUsed="1"/>
-    <w:lsdException w:name="List Number 3" w:semiHidden="1" w:unhideWhenUsed="1"/>
-    <w:lsdException w:name="List Number 4" w:semiHidden="1" w:unhideWhenUsed="1"/>
-    <w:lsdException w:name="List Number 5" w:semiHidden="1" w:unhideWhenUsed="1"/>
-    <w:lsdException w:name="Title" w:uiPriority="10" w:qFormat="1"/>
-    <w:lsdException w:name="Closing" w:semiHidden="1" w:unhideWhenUsed="1"/>
-    <w:lsdException w:name="Signature" w:semiHidden="1" w:unhideWhenUsed="1"/>
-    <w:lsdException w:name="Default Paragraph Font" w:semiHidden="1" w:uiPriority="1" w:unhideWhenUsed="1"/>
-    <w:lsdException w:name="Body Text" w:semiHidden="1" w:unhideWhenUsed="1"/>
-    <w:lsdException w:name="Body Text Indent" w:semiHidden="1" w:unhideWhenUsed="1"/>
-    <w:lsdException w:name="List Continue" w:semiHidden="1" w:unhideWhenUsed="1"/>
-    <w:lsdException w:name="List Continue 2" w:semiHidden="1" w:unhideWhenUsed="1"/>
-    <w:lsdException w:name="List Continue 3" w:semiHidden="1" w:unhideWhenUsed="1"/>
-    <w:lsdException w:name="List Continue 4" w:semiHidden="1" w:unhideWhenUsed="1"/>
-    <w:lsdException w:name="List Continue 5" w:semiHidden="1" w:unhideWhenUsed="1"/>
-    <w:lsdException w:name="Message Header" w:semiHidden="1" w:unhideWhenUsed="1"/>
-    <w:lsdException w:name="Subtitle" w:uiPriority="11" w:qFormat="1"/>
-    <w:lsdException w:name="Salutation" w:semiHidden="1" w:unhideWhenUsed="1"/>
-    <w:lsdException w:name="Date" w:semiHidden="1" w:unhideWhenUsed="1"/>
-    <w:lsdException w:name="Body Text First Indent" w:semiHidden="1" w:unhideWhenUsed="1"/>
-    <w:lsdException w:name="Body Text First Indent 2" w:semiHidden="1" w:unhideWhenUsed="1"/>
-    <w:lsdException w:name="Note Heading" w:semiHidden="1" w:unhideWhenUsed="1"/>
-    <w:lsdException w:name="Body Text 2" w:semiHidden="1" w:unhideWhenUsed="1"/>
-    <w:lsdException w:name="Body Text 3" w:semiHidden="1" w:unhideWhenUsed="1"/>
-    <w:lsdException w:name="Body Text Indent 2" w:semiHidden="1" w:unhideWhenUsed="1"/>
-    <w:lsdException w:name="Body Text Indent 3" w:semiHidden="1" w:unhideWhenUsed="1"/>
-    <w:lsdException w:name="Block Text" w:semiHidden="1" w:unhideWhenUsed="1"/>
-    <w:lsdException w:name="Hyperlink" w:semiHidden="1" w:unhideWhenUsed="1"/>
-    <w:lsdException w:name="FollowedHyperlink" w:semiHidden="1" w:unhideWhenUsed="1"/>
-    <w:lsdException w:name="Strong" w:uiPriority="22" w:qFormat="1"/>
-    <w:lsdException w:name="Emphasis" w:uiPriority="20" w:qFormat="1"/>
-    <w:lsdException w:name="Document Map" w:semiHidden="1" w:unhideWhenUsed="1"/>
-    <w:lsdException w:name="Plain Text" w:semiHidden="1" w:unhideWhenUsed="1"/>
-    <w:lsdException w:name="E-mail Signature" w:semiHidden="1" w:unhideWhenUsed="1"/>
-    <w:lsdException w:name="HTML Top of Form" w:semiHidden="1" w:unhideWhenUsed="1"/>
-    <w:lsdException w:name="HTML Bottom of Form" w:semiHidden="1" w:unhideWhenUsed="1"/>
-    <w:lsdException w:name="Normal (Web)" w:semiHidden="1" w:unhideWhenUsed="1"/>
-    <w:lsdException w:name="HTML Acronym" w:semiHidden="1" w:unhideWhenUsed="1"/>
-    <w:lsdException w:name="HTML Address" w:semiHidden="1" w:unhideWhenUsed="1"/>
-    <w:lsdException w:name="HTML Cite" w:semiHidden="1" w:unhideWhenUsed="1"/>
-    <w:lsdException w:name="HTML Code" w:semiHidden="1" w:unhideWhenUsed="1"/>
-    <w:lsdException w:name="HTML Definition" w:semiHidden="1" w:unhideWhenUsed="1"/>
-    <w:lsdException w:name="HTML Keyboard" w:semiHidden="1" w:unhideWhenUsed="1"/>
-    <w:lsdException w:name="HTML Preformatted" w:semiHidden="1" w:unhideWhenUsed="1"/>
-    <w:lsdException w:name="HTML Sample" w:semiHidden="1" w:unhideWhenUsed="1"/>
-    <w:lsdException w:name="HTML Typewriter" w:semiHidden="1" w:unhideWhenUsed="1"/>
-    <w:lsdException w:name="HTML Variable" w:semiHidden="1" w:unhideWhenUsed="1"/>
-    <w:lsdException w:name="Normal Table" w:semiHidden="1" w:unhideWhenUsed="1"/>
-    <w:lsdException w:name="annotation subject" w:semiHidden="1" w:unhideWhenUsed="1"/>
-    <w:lsdException w:name="No List" w:semiHidden="1" w:unhideWhenUsed="1"/>
-    <w:lsdException w:name="Outline List 1" w:semiHidden="1" w:unhideWhenUsed="1"/>
-    <w:lsdException w:name="Outline List 2" w:semiHidden="1" w:unhideWhenUsed="1"/>
-    <w:lsdException w:name="Outline List 3" w:semiHidden="1" w:unhideWhenUsed="1"/>
-    <w:lsdException w:name="Table Simple 1" w:semiHidden="1" w:unhideWhenUsed="1"/>
-    <w:lsdException w:name="Table Simple 2" w:semiHidden="1" w:unhideWhenUsed="1"/>
-    <w:lsdException w:name="Table Simple 3" w:semiHidden="1" w:unhideWhenUsed="1"/>
-    <w:lsdException w:name="Table Classic 1" w:semiHidden="1" w:unhideWhenUsed="1"/>
-    <w:lsdException w:name="Table Classic 2" w:semiHidden="1" w:unhideWhenUsed="1"/>
-    <w:lsdException w:name="Table Classic 3" w:semiHidden="1" w:unhideWhenUsed="1"/>
-    <w:lsdException w:name="Table Classic 4" w:semiHidden="1" w:unhideWhenUsed="1"/>
-    <w:lsdException w:name="Table Colorful 1" w:semiHidden="1" w:unhideWhenUsed="1"/>
-    <w:lsdException w:name="Table Colorful 2" w:semiHidden="1" w:unhideWhenUsed="1"/>
-    <w:lsdException w:name="Table Colorful 3" w:semiHidden="1" w:unhideWhenUsed="1"/>
-    <w:lsdException w:name="Table Columns 1" w:semiHidden="1" w:unhideWhenUsed="1"/>
-    <w:lsdException w:name="Table Columns 2" w:semiHidden="1" w:unhideWhenUsed="1"/>
-    <w:lsdException w:name="Table Columns 3" w:semiHidden="1" w:unhideWhenUsed="1"/>
-    <w:lsdException w:name="Table Columns 4" w:semiHidden="1" w:unhideWhenUsed="1"/>
-    <w:lsdException w:name="Table Columns 5" w:semiHidden="1" w:unhideWhenUsed="1"/>
-    <w:lsdException w:name="Table Grid 1" w:semiHidden="1" w:unhideWhenUsed="1"/>
-    <w:lsdException w:name="Table Grid 2" w:semiHidden="1" w:unhideWhenUsed="1"/>
-    <w:lsdException w:name="Table Grid 3" w:semiHidden="1" w:unhideWhenUsed="1"/>
-    <w:lsdException w:name="Table Grid 4" w:semiHidden="1" w:unhideWhenUsed="1"/>
-    <w:lsdException w:name="Table Grid 5" w:semiHidden="1" w:unhideWhenUsed="1"/>
-    <w:lsdException w:name="Table Grid 6" w:semiHidden="1" w:unhideWhenUsed="1"/>
-    <w:lsdException w:name="Table Grid 7" w:semiHidden="1" w:unhideWhenUsed="1"/>
-    <w:lsdException w:name="Table Grid 8" w:semiHidden="1" w:unhideWhenUsed="1"/>
-    <w:lsdException w:name="Table List 1" w:semiHidden="1" w:unhideWhenUsed="1"/>
-    <w:lsdException w:name="Table List 2" w:semiHidden="1" w:unhideWhenUsed="1"/>
-    <w:lsdException w:name="Table List 3" w:semiHidden="1" w:unhideWhenUsed="1"/>
-    <w:lsdException w:name="Table List 4" w:semiHidden="1" w:unhideWhenUsed="1"/>
-    <w:lsdException w:name="Table List 5" w:semiHidden="1" w:unhideWhenUsed="1"/>
-    <w:lsdException w:name="Table List 6" w:semiHidden="1" w:unhideWhenUsed="1"/>
-    <w:lsdException w:name="Table List 7" w:semiHidden="1" w:unhideWhenUsed="1"/>
-    <w:lsdException w:name="Table List 8" w:semiHidden="1" w:unhideWhenUsed="1"/>
-    <w:lsdException w:name="Table 3D effects 1" w:semiHidden="1" w:unhideWhenUsed="1"/>
-    <w:lsdException w:name="Table 3D effects 2" w:semiHidden="1" w:unhideWhenUsed="1"/>
-    <w:lsdException w:name="Table 3D effects 3" w:semiHidden="1" w:unhideWhenUsed="1"/>
-    <w:lsdException w:name="Table Contemporary" w:semiHidden="1" w:unhideWhenUsed="1"/>
-    <w:lsdException w:name="Table Elegant" w:semiHidden="1" w:unhideWhenUsed="1"/>
-    <w:lsdException w:name="Table Professional" w:semiHidden="1" w:unhideWhenUsed="1"/>
-    <w:lsdException w:name="Table Subtle 1" w:semiHidden="1" w:unhideWhenUsed="1"/>
-    <w:lsdException w:name="Table Subtle 2" w:semiHidden="1" w:unhideWhenUsed="1"/>
-    <w:lsdException w:name="Table Web 1" w:semiHidden="1" w:unhideWhenUsed="1"/>
-    <w:lsdException w:name="Table Web 2" w:semiHidden="1" w:unhideWhenUsed="1"/>
-    <w:lsdException w:name="Table Web 3" w:semiHidden="1" w:unhideWhenUsed="1"/>
-    <w:lsdException w:name="Balloon Text" w:semiHidden="1" w:unhideWhenUsed="1"/>
-    <w:lsdException w:name="Table Grid" w:uiPriority="39"/>
-    <w:lsdException w:name="Table Theme" w:semiHidden="1" w:unhideWhenUsed="1"/>
-    <w:lsdException w:name="Placeholder Text" w:semiHidden="1"/>
-    <w:lsdException w:name="No Spacing" w:uiPriority="1" w:qFormat="1"/>
-    <w:lsdException w:name="Light Shading" w:uiPriority="60"/>
-    <w:lsdException w:name="Light List" w:uiPriority="61"/>
-    <w:lsdException w:name="Light Grid" w:uiPriority="62"/>
-    <w:lsdException w:name="Medium Shading 1" w:uiPriority="63"/>
-    <w:lsdException w:name="Medium Shading 2" w:uiPriority="64"/>
-    <w:lsdException w:name="Medium List 1" w:uiPriority="65"/>
-    <w:lsdException w:name="Medium List 2" w:uiPriority="66"/>
-    <w:lsdException w:name="Medium Grid 1" w:uiPriority="67"/>
-    <w:lsdException w:name="Medium Grid 2" w:uiPriority="68"/>
-    <w:lsdException w:name="Medium Grid 3" w:uiPriority="69"/>
-    <w:lsdException w:name="Dark List" w:uiPriority="70"/>
-    <w:lsdException w:name="Colorful Shading" w:uiPriority="71"/>
-    <w:lsdException w:name="Colorful List" w:uiPriority="72"/>
-    <w:lsdException w:name="Colorful Grid" w:uiPriority="73"/>
-    <w:lsdException w:name="Light Shading Accent 1" w:uiPriority="60"/>
-    <w:lsdException w:name="Light List Accent 1" w:uiPriority="61"/>
-    <w:lsdException w:name="Light Grid Accent 1" w:uiPriority="62"/>
-    <w:lsdException w:name="Medium Shading 1 Accent 1" w:uiPriority="63"/>
-    <w:lsdException w:name="Medium Shading 2 Accent 1" w:uiPriority="64"/>
-    <w:lsdException w:name="Medium List 1 Accent 1" w:uiPriority="65"/>
-    <w:lsdException w:name="Revision" w:semiHidden="1"/>
-    <w:lsdException w:name="List Paragraph" w:uiPriority="34" w:qFormat="1"/>
-    <w:lsdException w:name="Quote" w:uiPriority="29" w:qFormat="1"/>
-    <w:lsdException w:name="Intense Quote" w:uiPriority="30" w:qFormat="1"/>
-    <w:lsdException w:name="Medium List 2 Accent 1" w:uiPriority="66"/>
-    <w:lsdException w:name="Medium Grid 1 Accent 1" w:uiPriority="67"/>
-    <w:lsdException w:name="Medium Grid 2 Accent 1" w:uiPriority="68"/>
-    <w:lsdException w:name="Medium Grid 3 Accent 1" w:uiPriority="69"/>
-    <w:lsdException w:name="Dark List Accent 1" w:uiPriority="70"/>
-    <w:lsdException w:name="Colorful Shading Accent 1" w:uiPriority="71"/>
-    <w:lsdException w:name="Colorful List Accent 1" w:uiPriority="72"/>
-    <w:lsdException w:name="Colorful Grid Accent 1" w:uiPriority="73"/>
-    <w:lsdException w:name="Light Shading Accent 2" w:uiPriority="60"/>
-    <w:lsdException w:name="Light List Accent 2" w:uiPriority="61"/>
-    <w:lsdException w:name="Light Grid Accent 2" w:uiPriority="62"/>
-    <w:lsdException w:name="Medium Shading 1 Accent 2" w:uiPriority="63"/>
-    <w:lsdException w:name="Medium Shading 2 Accent 2" w:uiPriority="64"/>
-    <w:lsdException w:name="Medium List 1 Accent 2" w:uiPriority="65"/>
-    <w:lsdException w:name="Medium List 2 Accent 2" w:uiPriority="66"/>
-    <w:lsdException w:name="Medium Grid 1 Accent 2" w:uiPriority="67"/>
-    <w:lsdException w:name="Medium Grid 2 Accent 2" w:uiPriority="68"/>
-    <w:lsdException w:name="Medium Grid 3 Accent 2" w:uiPriority="69"/>
-    <w:lsdException w:name="Dark List Accent 2" w:uiPriority="70"/>
-    <w:lsdException w:name="Colorful Shading Accent 2" w:uiPriority="71"/>
-    <w:lsdException w:name="Colorful List Accent 2" w:uiPriority="72"/>
-    <w:lsdException w:name="Colorful Grid Accent 2" w:uiPriority="73"/>
-    <w:lsdException w:name="Light Shading Accent 3" w:uiPriority="60"/>
-    <w:lsdException w:name="Light List Accent 3" w:uiPriority="61"/>
-    <w:lsdException w:name="Light Grid Accent 3" w:uiPriority="62"/>
-    <w:lsdException w:name="Medium Shading 1 Accent 3" w:uiPriority="63"/>
-    <w:lsdException w:name="Medium Shading 2 Accent 3" w:uiPriority="64"/>
-    <w:lsdException w:name="Medium List 1 Accent 3" w:uiPriority="65"/>
-    <w:lsdException w:name="Medium List 2 Accent 3" w:uiPriority="66"/>
-    <w:lsdException w:name="Medium Grid 1 Accent 3" w:uiPriority="67"/>
-    <w:lsdException w:name="Medium Grid 2 Accent 3" w:uiPriority="68"/>
-    <w:lsdException w:name="Medium Grid 3 Accent 3" w:uiPriority="69"/>
-    <w:lsdException w:name="Dark List Accent 3" w:uiPriority="70"/>
-    <w:lsdException w:name="Colorful Shading Accent 3" w:uiPriority="71"/>
-    <w:lsdException w:name="Colorful List Accent 3" w:uiPriority="72"/>
-    <w:lsdException w:name="Colorful Grid Accent 3" w:uiPriority="73"/>
-    <w:lsdException w:name="Light Shading Accent 4" w:uiPriority="60"/>
-    <w:lsdException w:name="Light List Accent 4" w:uiPriority="61"/>
-    <w:lsdException w:name="Light Grid Accent 4" w:uiPriority="62"/>
-    <w:lsdException w:name="Medium Shading 1 Accent 4" w:uiPriority="63"/>
-    <w:lsdException w:name="Medium Shading 2 Accent 4" w:uiPriority="64"/>
-    <w:lsdException w:name="Medium List 1 Accent 4" w:uiPriority="65"/>
-    <w:lsdException w:name="Medium List 2 Accent 4" w:uiPriority="66"/>
-    <w:lsdException w:name="Medium Grid 1 Accent 4" w:uiPriority="67"/>
-    <w:lsdException w:name="Medium Grid 2 Accent 4" w:uiPriority="68"/>
-    <w:lsdException w:name="Medium Grid 3 Accent 4" w:uiPriority="69"/>
-    <w:lsdException w:name="Dark List Accent 4" w:uiPriority="70"/>
-    <w:lsdException w:name="Colorful Shading Accent 4" w:uiPriority="71"/>
-    <w:lsdException w:name="Colorful List Accent 4" w:uiPriority="72"/>
-    <w:lsdException w:name="Colorful Grid Accent 4" w:uiPriority="73"/>
-    <w:lsdException w:name="Light Shading Accent 5" w:uiPriority="60"/>
-    <w:lsdException w:name="Light List Accent 5" w:uiPriority="61"/>
-    <w:lsdException w:name="Light Grid Accent 5" w:uiPriority="62"/>
-    <w:lsdException w:name="Medium Shading 1 Accent 5" w:uiPriority="63"/>
-    <w:lsdException w:name="Medium Shading 2 Accent 5" w:uiPriority="64"/>
-    <w:lsdException w:name="Medium List 1 Accent 5" w:uiPriority="65"/>
-    <w:lsdException w:name="Medium List 2 Accent 5" w:uiPriority="66"/>
-    <w:lsdException w:name="Medium Grid 1 Accent 5" w:uiPriority="67"/>
-    <w:lsdException w:name="Medium Grid 2 Accent 5" w:uiPriority="68"/>
-    <w:lsdException w:name="Medium Grid 3 Accent 5" w:uiPriority="69"/>
-    <w:lsdException w:name="Dark List Accent 5" w:uiPriority="70"/>
-    <w:lsdException w:name="Colorful Shading Accent 5" w:uiPriority="71"/>
-    <w:lsdException w:name="Colorful List Accent 5" w:uiPriority="72"/>
-    <w:lsdException w:name="Colorful Grid Accent 5" w:uiPriority="73"/>
-    <w:lsdException w:name="Light Shading Accent 6" w:uiPriority="60"/>
-    <w:lsdException w:name="Light List Accent 6" w:uiPriority="61"/>
-    <w:lsdException w:name="Light Grid Accent 6" w:uiPriority="62"/>
-    <w:lsdException w:name="Medium Shading 1 Accent 6" w:uiPriority="63"/>
-    <w:lsdException w:name="Medium Shading 2 Accent 6" w:uiPriority="64"/>
-    <w:lsdException w:name="Medium List 1 Accent 6" w:uiPriority="65"/>
-    <w:lsdException w:name="Medium List 2 Accent 6" w:uiPriority="66"/>
-    <w:lsdException w:name="Medium Grid 1 Accent 6" w:uiPriority="67"/>
-    <w:lsdException w:name="Medium Grid 2 Accent 6" w:uiPriority="68"/>
-    <w:lsdException w:name="Medium Grid 3 Accent 6" w:uiPriority="69"/>
-    <w:lsdException w:name="Dark List Accent 6" w:uiPriority="70"/>
-    <w:lsdException w:name="Colorful Shading Accent 6" w:uiPriority="71"/>
-    <w:lsdException w:name="Colorful List Accent 6" w:uiPriority="72"/>
-    <w:lsdException w:name="Colorful Grid Accent 6" w:uiPriority="73"/>
-    <w:lsdException w:name="Subtle Emphasis" w:uiPriority="19" w:qFormat="1"/>
-    <w:lsdException w:name="Intense Emphasis" w:uiPriority="21" w:qFormat="1"/>
-    <w:lsdException w:name="Subtle Reference" w:uiPriority="31" w:qFormat="1"/>
-    <w:lsdException w:name="Intense Reference" w:uiPriority="32" w:qFormat="1"/>
-    <w:lsdException w:name="Book Title" w:uiPriority="33" w:qFormat="1"/>
-    <w:lsdException w:name="Bibliography" w:semiHidden="1" w:uiPriority="37" w:unhideWhenUsed="1"/>
-    <w:lsdException w:name="TOC Heading" w:semiHidden="1" w:uiPriority="39" w:unhideWhenUsed="1" w:qFormat="1"/>
-    <w:lsdException w:name="Plain Table 1" w:uiPriority="41"/>
-    <w:lsdException w:name="Plain Table 2" w:uiPriority="42"/>
-    <w:lsdException w:name="Plain Table 3" w:uiPriority="43"/>
-    <w:lsdException w:name="Plain Table 4" w:uiPriority="44"/>
-    <w:lsdException w:name="Plain Table 5" w:uiPriority="45"/>
-    <w:lsdException w:name="Grid Table Light" w:uiPriority="40"/>
-    <w:lsdException w:name="Grid Table 1 Light" w:uiPriority="46"/>
-    <w:lsdException w:name="Grid Table 2" w:uiPriority="47"/>
-    <w:lsdException w:name="Grid Table 3" w:uiPriority="48"/>
-    <w:lsdException w:name="Grid Table 4" w:uiPriority="49"/>
-    <w:lsdException w:name="Grid Table 5 Dark" w:uiPriority="50"/>
-    <w:lsdException w:name="Grid Table 6 Colorful" w:uiPriority="51"/>
-    <w:lsdException w:name="Grid Table 7 Colorful" w:uiPriority="52"/>
-    <w:lsdException w:name="Grid Table 1 Light Accent 1" w:uiPriority="46"/>
-    <w:lsdException w:name="Grid Table 2 Accent 1" w:uiPriority="47"/>
-    <w:lsdException w:name="Grid Table 3 Accent 1" w:uiPriority="48"/>
-    <w:lsdException w:name="Grid Table 4 Accent 1" w:uiPriority="49"/>
-    <w:lsdException w:name="Grid Table 5 Dark Accent 1" w:uiPriority="50"/>
-    <w:lsdException w:name="Grid Table 6 Colorful Accent 1" w:uiPriority="51"/>
-    <w:lsdException w:name="Grid Table 7 Colorful Accent 1" w:uiPriority="52"/>
-    <w:lsdException w:name="Grid Table 1 Light Accent 2" w:uiPriority="46"/>
-    <w:lsdException w:name="Grid Table 2 Accent 2" w:uiPriority="47"/>
-    <w:lsdException w:name="Grid Table 3 Accent 2" w:uiPriority="48"/>
-    <w:lsdException w:name="Grid Table 4 Accent 2" w:uiPriority="49"/>
-    <w:lsdException w:name="Grid Table 5 Dark Accent 2" w:uiPriority="50"/>
-    <w:lsdException w:name="Grid Table 6 Colorful Accent 2" w:uiPriority="51"/>
-    <w:lsdException w:name="Grid Table 7 Colorful Accent 2" w:uiPriority="52"/>
-    <w:lsdException w:name="Grid Table 1 Light Accent 3" w:uiPriority="46"/>
-    <w:lsdException w:name="Grid Table 2 Accent 3" w:uiPriority="47"/>
-    <w:lsdException w:name="Grid Table 3 Accent 3" w:uiPriority="48"/>
-    <w:lsdException w:name="Grid Table 4 Accent 3" w:uiPriority="49"/>
-    <w:lsdException w:name="Grid Table 5 Dark Accent 3" w:uiPriority="50"/>
-    <w:lsdException w:name="Grid Table 6 Colorful Accent 3" w:uiPriority="51"/>
-    <w:lsdException w:name="Grid Table 7 Colorful Accent 3" w:uiPriority="52"/>
-    <w:lsdException w:name="Grid Table 1 Light Accent 4" w:uiPriority="46"/>
-    <w:lsdException w:name="Grid Table 2 Accent 4" w:uiPriority="47"/>
-    <w:lsdException w:name="Grid Table 3 Accent 4" w:uiPriority="48"/>
-    <w:lsdException w:name="Grid Table 4 Accent 4" w:uiPriority="49"/>
-    <w:lsdException w:name="Grid Table 5 Dark Accent 4" w:uiPriority="50"/>
-    <w:lsdException w:name="Grid Table 6 Colorful Accent 4" w:uiPriority="51"/>
-    <w:lsdException w:name="Grid Table 7 Colorful Accent 4" w:uiPriority="52"/>
-    <w:lsdException w:name="Grid Table 1 Light Accent 5" w:uiPriority="46"/>
-    <w:lsdException w:name="Grid Table 2 Accent 5" w:uiPriority="47"/>
-    <w:lsdException w:name="Grid Table 3 Accent 5" w:uiPriority="48"/>
-    <w:lsdException w:name="Grid Table 4 Accent 5" w:uiPriority="49"/>
-    <w:lsdException w:name="Grid Table 5 Dark Accent 5" w:uiPriority="50"/>
-    <w:lsdException w:name="Grid Table 6 Colorful Accent 5" w:uiPriority="51"/>
-    <w:lsdException w:name="Grid Table 7 Colorful Accent 5" w:uiPriority="52"/>
-    <w:lsdException w:name="Grid Table 1 Light Accent 6" w:uiPriority="46"/>
-    <w:lsdException w:name="Grid Table 2 Accent 6" w:uiPriority="47"/>
-    <w:lsdException w:name="Grid Table 3 Accent 6" w:uiPriority="48"/>
-    <w:lsdException w:name="Grid Table 4 Accent 6" w:uiPriority="49"/>
-    <w:lsdException w:name="Grid Table 5 Dark Accent 6" w:uiPriority="50"/>
-    <w:lsdException w:name="Grid Table 6 Colorful Accent 6" w:uiPriority="51"/>
-    <w:lsdException w:name="Grid Table 7 Colorful Accent 6" w:uiPriority="52"/>
-    <w:lsdException w:name="List Table 1 Light" w:uiPriority="46"/>
-    <w:lsdException w:name="List Table 2" w:uiPriority="47"/>
-    <w:lsdException w:name="List Table 3" w:uiPriority="48"/>
-    <w:lsdException w:name="List Table 4" w:uiPriority="49"/>
-    <w:lsdException w:name="List Table 5 Dark" w:uiPriority="50"/>
-    <w:lsdException w:name="List Table 6 Colorful" w:uiPriority="51"/>
-    <w:lsdException w:name="List Table 7 Colorful" w:uiPriority="52"/>
-    <w:lsdException w:name="List Table 1 Light Accent 1" w:uiPriority="46"/>
-    <w:lsdException w:name="List Table 2 Accent 1" w:uiPriority="47"/>
-    <w:lsdException w:name="List Table 3 Accent 1" w:uiPriority="48"/>
-    <w:lsdException w:name="List Table 4 Accent 1" w:uiPriority="49"/>
-    <w:lsdException w:name="List Table 5 Dark Accent 1" w:uiPriority="50"/>
-    <w:lsdException w:name="List Table 6 Colorful Accent 1" w:uiPriority="51"/>
-    <w:lsdException w:name="List Table 7 Colorful Accent 1" w:uiPriority="52"/>
-    <w:lsdException w:name="List Table 1 Light Accent 2" w:uiPriority="46"/>
-    <w:lsdException w:name="List Table 2 Accent 2" w:uiPriority="47"/>
-    <w:lsdException w:name="List Table 3 Accent 2" w:uiPriority="48"/>
-    <w:lsdException w:name="List Table 4 Accent 2" w:uiPriority="49"/>
-    <w:lsdException w:name="List Table 5 Dark Accent 2" w:uiPriority="50"/>
-    <w:lsdException w:name="List Table 6 Colorful Accent 2" w:uiPriority="51"/>
-    <w:lsdException w:name="List Table 7 Colorful Accent 2" w:uiPriority="52"/>
-    <w:lsdException w:name="List Table 1 Light Accent 3" w:uiPriority="46"/>
-    <w:lsdException w:name="List Table 2 Accent 3" w:uiPriority="47"/>
-    <w:lsdException w:name="List Table 3 Accent 3" w:uiPriority="48"/>
-    <w:lsdException w:name="List Table 4 Accent 3" w:uiPriority="49"/>
-    <w:lsdException w:name="List Table 5 Dark Accent 3" w:uiPriority="50"/>
-    <w:lsdException w:name="List Table 6 Colorful Accent 3" w:uiPriority="51"/>
-    <w:lsdException w:name="List Table 7 Colorful Accent 3" w:uiPriority="52"/>
-    <w:lsdException w:name="List Table 1 Light Accent 4" w:uiPriority="46"/>
-    <w:lsdException w:name="List Table 2 Accent 4" w:uiPriority="47"/>
-    <w:lsdException w:name="List Table 3 Accent 4" w:uiPriority="48"/>
-    <w:lsdException w:name="List Table 4 Accent 4" w:uiPriority="49"/>
-    <w:lsdException w:name="List Table 5 Dark Accent 4" w:uiPriority="50"/>
-    <w:lsdException w:name="List Table 6 Colorful Accent 4" w:uiPriority="51"/>
-    <w:lsdException w:name="List Table 7 Colorful Accent 4" w:uiPriority="52"/>
-    <w:lsdException w:name="List Table 1 Light Accent 5" w:uiPriority="46"/>
-    <w:lsdException w:name="List Table 2 Accent 5" w:uiPriority="47"/>
-    <w:lsdException w:name="List Table 3 Accent 5" w:uiPriority="48"/>
-    <w:lsdException w:name="List Table 4 Accent 5" w:uiPriority="49"/>
-    <w:lsdException w:name="List Table 5 Dark Accent 5" w:uiPriority="50"/>
-    <w:lsdException w:name="List Table 6 Colorful Accent 5" w:uiPriority="51"/>
-    <w:lsdException w:name="List Table 7 Colorful Accent 5" w:uiPriority="52"/>
-    <w:lsdException w:name="List Table 1 Light Accent 6" w:uiPriority="46"/>
-    <w:lsdException w:name="List Table 2 Accent 6" w:uiPriority="47"/>
-    <w:lsdException w:name="List Table 3 Accent 6" w:uiPriority="48"/>
-    <w:lsdException w:name="List Table 4 Accent 6" w:uiPriority="49"/>
-    <w:lsdException w:name="List Table 5 Dark Accent 6" w:uiPriority="50"/>
-    <w:lsdException w:name="List Table 6 Colorful Accent 6" w:uiPriority="51"/>
-    <w:lsdException w:name="List Table 7 Colorful Accent 6" w:uiPriority="52"/>
-    <w:lsdException w:name="Mention" w:semiHidden="1" w:unhideWhenUsed="1"/>
-    <w:lsdException w:name="Smart Hyperlink" w:semiHidden="1" w:unhideWhenUsed="1"/>
-    <w:lsdException w:name="Hashtag" w:semiHidden="1" w:unhideWhenUsed="1"/>
-    <w:lsdException w:name="Unresolved Mention" w:semiHidden="1" w:unhideWhenUsed="1"/>
+  <w:latentStyles w:defLockedState="0" w:defUIPriority="99" w:defSemiHidden="1" w:defUnhideWhenUsed="1" w:defQFormat="0" w:count="267">
+    <w:lsdException w:name="Normal" w:semiHidden="0" w:uiPriority="0" w:unhideWhenUsed="0" w:qFormat="1"/>
+    <w:lsdException w:name="heading 1" w:semiHidden="0" w:uiPriority="9" w:unhideWhenUsed="0" w:qFormat="1"/>
+    <w:lsdException w:name="heading 2" w:uiPriority="9" w:qFormat="1"/>
+    <w:lsdException w:name="heading 3" w:uiPriority="9" w:qFormat="1"/>
+    <w:lsdException w:name="heading 4" w:uiPriority="9" w:qFormat="1"/>
+    <w:lsdException w:name="heading 5" w:uiPriority="9" w:qFormat="1"/>
+    <w:lsdException w:name="heading 6" w:uiPriority="9" w:qFormat="1"/>
+    <w:lsdException w:name="heading 7" w:uiPriority="9" w:qFormat="1"/>
+    <w:lsdException w:name="heading 8" w:uiPriority="9" w:qFormat="1"/>
+    <w:lsdException w:name="heading 9" w:uiPriority="9" w:qFormat="1"/>
+    <w:lsdException w:name="toc 1" w:uiPriority="39"/>
+    <w:lsdException w:name="toc 2" w:uiPriority="39"/>
+    <w:lsdException w:name="toc 3" w:uiPriority="39"/>
+    <w:lsdException w:name="toc 4" w:uiPriority="39"/>
+    <w:lsdException w:name="toc 5" w:uiPriority="39"/>
+    <w:lsdException w:name="toc 6" w:uiPriority="39"/>
+    <w:lsdException w:name="toc 7" w:uiPriority="39"/>
+    <w:lsdException w:name="toc 8" w:uiPriority="39"/>
+    <w:lsdException w:name="toc 9" w:uiPriority="39"/>
+    <w:lsdException w:name="caption" w:uiPriority="35" w:qFormat="1"/>
+    <w:lsdException w:name="Title" w:semiHidden="0" w:uiPriority="10" w:unhideWhenUsed="0" w:qFormat="1"/>
+    <w:lsdException w:name="Default Paragraph Font" w:uiPriority="1"/>
+    <w:lsdException w:name="Subtitle" w:semiHidden="0" w:uiPriority="11" w:unhideWhenUsed="0" w:qFormat="1"/>
+    <w:lsdException w:name="Strong" w:semiHidden="0" w:uiPriority="22" w:unhideWhenUsed="0" w:qFormat="1"/>
+    <w:lsdException w:name="Emphasis" w:semiHidden="0" w:uiPriority="20" w:unhideWhenUsed="0" w:qFormat="1"/>
+    <w:lsdException w:name="Table Grid" w:semiHidden="0" w:uiPriority="39" w:unhideWhenUsed="0"/>
+    <w:lsdException w:name="Placeholder Text" w:unhideWhenUsed="0"/>
+    <w:lsdException w:name="No Spacing" w:semiHidden="0" w:uiPriority="1" w:unhideWhenUsed="0" w:qFormat="1"/>
+    <w:lsdException w:name="Light Shading" w:semiHidden="0" w:uiPriority="60" w:unhideWhenUsed="0"/>
+    <w:lsdException w:name="Light List" w:semiHidden="0" w:uiPriority="61" w:unhideWhenUsed="0"/>
+    <w:lsdException w:name="Light Grid" w:semiHidden="0" w:uiPriority="62" w:unhideWhenUsed="0"/>
+    <w:lsdException w:name="Medium Shading 1" w:semiHidden="0" w:uiPriority="63" w:unhideWhenUsed="0"/>
+    <w:lsdException w:name="Medium Shading 2" w:semiHidden="0" w:uiPriority="64" w:unhideWhenUsed="0"/>
+    <w:lsdException w:name="Medium List 1" w:semiHidden="0" w:uiPriority="65" w:unhideWhenUsed="0"/>
+    <w:lsdException w:name="Medium List 2" w:semiHidden="0" w:uiPriority="66" w:unhideWhenUsed="0"/>
+    <w:lsdException w:name="Medium Grid 1" w:semiHidden="0" w:uiPriority="67" w:unhideWhenUsed="0"/>
+    <w:lsdException w:name="Medium Grid 2" w:semiHidden="0" w:uiPriority="68" w:unhideWhenUsed="0"/>
+    <w:lsdException w:name="Medium Grid 3" w:semiHidden="0" w:uiPriority="69" w:unhideWhenUsed="0"/>
+    <w:lsdException w:name="Dark List" w:semiHidden="0" w:uiPriority="70" w:unhideWhenUsed="0"/>
+    <w:lsdException w:name="Colorful Shading" w:semiHidden="0" w:uiPriority="71" w:unhideWhenUsed="0"/>
+    <w:lsdException w:name="Colorful List" w:semiHidden="0" w:uiPriority="72" w:unhideWhenUsed="0"/>
+    <w:lsdException w:name="Colorful Grid" w:semiHidden="0" w:uiPriority="73" w:unhideWhenUsed="0"/>
+    <w:lsdException w:name="Light Shading Accent 1" w:semiHidden="0" w:uiPriority="60" w:unhideWhenUsed="0"/>
+    <w:lsdException w:name="Light List Accent 1" w:semiHidden="0" w:uiPriority="61" w:unhideWhenUsed="0"/>
+    <w:lsdException w:name="Light Grid Accent 1" w:semiHidden="0" w:uiPriority="62" w:unhideWhenUsed="0"/>
+    <w:lsdException w:name="Medium Shading 1 Accent 1" w:semiHidden="0" w:uiPriority="63" w:unhideWhenUsed="0"/>
+    <w:lsdException w:name="Medium Shading 2 Accent 1" w:semiHidden="0" w:uiPriority="64" w:unhideWhenUsed="0"/>
+    <w:lsdException w:name="Medium List 1 Accent 1" w:semiHidden="0" w:uiPriority="65" w:unhideWhenUsed="0"/>
+    <w:lsdException w:name="Revision" w:unhideWhenUsed="0"/>
+    <w:lsdException w:name="List Paragraph" w:semiHidden="0" w:uiPriority="34" w:unhideWhenUsed="0" w:qFormat="1"/>
+    <w:lsdException w:name="Quote" w:semiHidden="0" w:uiPriority="29" w:unhideWhenUsed="0" w:qFormat="1"/>
+    <w:lsdException w:name="Intense Quote" w:semiHidden="0" w:uiPriority="30" w:unhideWhenUsed="0" w:qFormat="1"/>
+    <w:lsdException w:name="Medium List 2 Accent 1" w:semiHidden="0" w:uiPriority="66" w:unhideWhenUsed="0"/>
+    <w:lsdException w:name="Medium Grid 1 Accent 1" w:semiHidden="0" w:uiPriority="67" w:unhideWhenUsed="0"/>
+    <w:lsdException w:name="Medium Grid 2 Accent 1" w:semiHidden="0" w:uiPriority="68" w:unhideWhenUsed="0"/>
+    <w:lsdException w:name="Medium Grid 3 Accent 1" w:semiHidden="0" w:uiPriority="69" w:unhideWhenUsed="0"/>
+    <w:lsdException w:name="Dark List Accent 1" w:semiHidden="0" w:uiPriority="70" w:unhideWhenUsed="0"/>
+    <w:lsdException w:name="Colorful Shading Accent 1" w:semiHidden="0" w:uiPriority="71" w:unhideWhenUsed="0"/>
+    <w:lsdException w:name="Colorful List Accent 1" w:semiHidden="0" w:uiPriority="72" w:unhideWhenUsed="0"/>
+    <w:lsdException w:name="Colorful Grid Accent 1" w:semiHidden="0" w:uiPriority="73" w:unhideWhenUsed="0"/>
+    <w:lsdException w:name="Light Shading Accent 2" w:semiHidden="0" w:uiPriority="60" w:unhideWhenUsed="0"/>
+    <w:lsdException w:name="Light List Accent 2" w:semiHidden="0" w:uiPriority="61" w:unhideWhenUsed="0"/>
+    <w:lsdException w:name="Light Grid Accent 2" w:semiHidden="0" w:uiPriority="62" w:unhideWhenUsed="0"/>
+    <w:lsdException w:name="Medium Shading 1 Accent 2" w:semiHidden="0" w:uiPriority="63" w:unhideWhenUsed="0"/>
+    <w:lsdException w:name="Medium Shading 2 Accent 2" w:semiHidden="0" w:uiPriority="64" w:unhideWhenUsed="0"/>
+    <w:lsdException w:name="Medium List 1 Accent 2" w:semiHidden="0" w:uiPriority="65" w:unhideWhenUsed="0"/>
+    <w:lsdException w:name="Medium List 2 Accent 2" w:semiHidden="0" w:uiPriority="66" w:unhideWhenUsed="0"/>
+    <w:lsdException w:name="Medium Grid 1 Accent 2" w:semiHidden="0" w:uiPriority="67" w:unhideWhenUsed="0"/>
+    <w:lsdException w:name="Medium Grid 2 Accent 2" w:semiHidden="0" w:uiPriority="68" w:unhideWhenUsed="0"/>
+    <w:lsdException w:name="Medium Grid 3 Accent 2" w:semiHidden="0" w:uiPriority="69" w:unhideWhenUsed="0"/>
+    <w:lsdException w:name="Dark List Accent 2" w:semiHidden="0" w:uiPriority="70" w:unhideWhenUsed="0"/>
+    <w:lsdException w:name="Colorful Shading Accent 2" w:semiHidden="0" w:uiPriority="71" w:unhideWhenUsed="0"/>
+    <w:lsdException w:name="Colorful List Accent 2" w:semiHidden="0" w:uiPriority="72" w:unhideWhenUsed="0"/>
+    <w:lsdException w:name="Colorful Grid Accent 2" w:semiHidden="0" w:uiPriority="73" w:unhideWhenUsed="0"/>
+    <w:lsdException w:name="Light Shading Accent 3" w:semiHidden="0" w:uiPriority="60" w:unhideWhenUsed="0"/>
+    <w:lsdException w:name="Light List Accent 3" w:semiHidden="0" w:uiPriority="61" w:unhideWhenUsed="0"/>
+    <w:lsdException w:name="Light Grid Accent 3" w:semiHidden="0" w:uiPriority="62" w:unhideWhenUsed="0"/>
+    <w:lsdException w:name="Medium Shading 1 Accent 3" w:semiHidden="0" w:uiPriority="63" w:unhideWhenUsed="0"/>
+    <w:lsdException w:name="Medium Shading 2 Accent 3" w:semiHidden="0" w:uiPriority="64" w:unhideWhenUsed="0"/>
+    <w:lsdException w:name="Medium List 1 Accent 3" w:semiHidden="0" w:uiPriority="65" w:unhideWhenUsed="0"/>
+    <w:lsdException w:name="Medium List 2 Accent 3" w:semiHidden="0" w:uiPriority="66" w:unhideWhenUsed="0"/>
+    <w:lsdException w:name="Medium Grid 1 Accent 3" w:semiHidden="0" w:uiPriority="67" w:unhideWhenUsed="0"/>
+    <w:lsdException w:name="Medium Grid 2 Accent 3" w:semiHidden="0" w:uiPriority="68" w:unhideWhenUsed="0"/>
+    <w:lsdException w:name="Medium Grid 3 Accent 3" w:semiHidden="0" w:uiPriority="69" w:unhideWhenUsed="0"/>
+    <w:lsdException w:name="Dark List Accent 3" w:semiHidden="0" w:uiPriority="70" w:unhideWhenUsed="0"/>
+    <w:lsdException w:name="Colorful Shading Accent 3" w:semiHidden="0" w:uiPriority="71" w:unhideWhenUsed="0"/>
+    <w:lsdException w:name="Colorful List Accent 3" w:semiHidden="0" w:uiPriority="72" w:unhideWhenUsed="0"/>
+    <w:lsdException w:name="Colorful Grid Accent 3" w:semiHidden="0" w:uiPriority="73" w:unhideWhenUsed="0"/>
+    <w:lsdException w:name="Light Shading Accent 4" w:semiHidden="0" w:uiPriority="60" w:unhideWhenUsed="0"/>
+    <w:lsdException w:name="Light List Accent 4" w:semiHidden="0" w:uiPriority="61" w:unhideWhenUsed="0"/>
+    <w:lsdException w:name="Light Grid Accent 4" w:semiHidden="0" w:uiPriority="62" w:unhideWhenUsed="0"/>
+    <w:lsdException w:name="Medium Shading 1 Accent 4" w:semiHidden="0" w:uiPriority="63" w:unhideWhenUsed="0"/>
+    <w:lsdException w:name="Medium Shading 2 Accent 4" w:semiHidden="0" w:uiPriority="64" w:unhideWhenUsed="0"/>
+    <w:lsdException w:name="Medium List 1 Accent 4" w:semiHidden="0" w:uiPriority="65" w:unhideWhenUsed="0"/>
+    <w:lsdException w:name="Medium List 2 Accent 4" w:semiHidden="0" w:uiPriority="66" w:unhideWhenUsed="0"/>
+    <w:lsdException w:name="Medium Grid 1 Accent 4" w:semiHidden="0" w:uiPriority="67" w:unhideWhenUsed="0"/>
+    <w:lsdException w:name="Medium Grid 2 Accent 4" w:semiHidden="0" w:uiPriority="68" w:unhideWhenUsed="0"/>
+    <w:lsdException w:name="Medium Grid 3 Accent 4" w:semiHidden="0" w:uiPriority="69" w:unhideWhenUsed="0"/>
+    <w:lsdException w:name="Dark List Accent 4" w:semiHidden="0" w:uiPriority="70" w:unhideWhenUsed="0"/>
+    <w:lsdException w:name="Colorful Shading Accent 4" w:semiHidden="0" w:uiPriority="71" w:unhideWhenUsed="0"/>
+    <w:lsdException w:name="Colorful List Accent 4" w:semiHidden="0" w:uiPriority="72" w:unhideWhenUsed="0"/>
+    <w:lsdException w:name="Colorful Grid Accent 4" w:semiHidden="0" w:uiPriority="73" w:unhideWhenUsed="0"/>
+    <w:lsdException w:name="Light Shading Accent 5" w:semiHidden="0" w:uiPriority="60" w:unhideWhenUsed="0"/>
+    <w:lsdException w:name="Light List Accent 5" w:semiHidden="0" w:uiPriority="61" w:unhideWhenUsed="0"/>
+    <w:lsdException w:name="Light Grid Accent 5" w:semiHidden="0" w:uiPriority="62" w:unhideWhenUsed="0"/>
+    <w:lsdException w:name="Medium Shading 1 Accent 5" w:semiHidden="0" w:uiPriority="63" w:unhideWhenUsed="0"/>
+    <w:lsdException w:name="Medium Shading 2 Accent 5" w:semiHidden="0" w:uiPriority="64" w:unhideWhenUsed="0"/>
+    <w:lsdException w:name="Medium List 1 Accent 5" w:semiHidden="0" w:uiPriority="65" w:unhideWhenUsed="0"/>
+    <w:lsdException w:name="Medium List 2 Accent 5" w:semiHidden="0" w:uiPriority="66" w:unhideWhenUsed="0"/>
+    <w:lsdException w:name="Medium Grid 1 Accent 5" w:semiHidden="0" w:uiPriority="67" w:unhideWhenUsed="0"/>
+    <w:lsdException w:name="Medium Grid 2 Accent 5" w:semiHidden="0" w:uiPriority="68" w:unhideWhenUsed="0"/>
+    <w:lsdException w:name="Medium Grid 3 Accent 5" w:semiHidden="0" w:uiPriority="69" w:unhideWhenUsed="0"/>
+    <w:lsdException w:name="Dark List Accent 5" w:semiHidden="0" w:uiPriority="70" w:unhideWhenUsed="0"/>
+    <w:lsdException w:name="Colorful Shading Accent 5" w:semiHidden="0" w:uiPriority="71" w:unhideWhenUsed="0"/>
+    <w:lsdException w:name="Colorful List Accent 5" w:semiHidden="0" w:uiPriority="72" w:unhideWhenUsed="0"/>
+    <w:lsdException w:name="Colorful Grid Accent 5" w:semiHidden="0" w:uiPriority="73" w:unhideWhenUsed="0"/>
+    <w:lsdException w:name="Light Shading Accent 6" w:semiHidden="0" w:uiPriority="60" w:unhideWhenUsed="0"/>
+    <w:lsdException w:name="Light List Accent 6" w:semiHidden="0" w:uiPriority="61" w:unhideWhenUsed="0"/>
+    <w:lsdException w:name="Light Grid Accent 6" w:semiHidden="0" w:uiPriority="62" w:unhideWhenUsed="0"/>
+    <w:lsdException w:name="Medium Shading 1 Accent 6" w:semiHidden="0" w:uiPriority="63" w:unhideWhenUsed="0"/>
+    <w:lsdException w:name="Medium Shading 2 Accent 6" w:semiHidden="0" w:uiPriority="64" w:unhideWhenUsed="0"/>
+    <w:lsdException w:name="Medium List 1 Accent 6" w:semiHidden="0" w:uiPriority="65" w:unhideWhenUsed="0"/>
+    <w:lsdException w:name="Medium List 2 Accent 6" w:semiHidden="0" w:uiPriority="66" w:unhideWhenUsed="0"/>
+    <w:lsdException w:name="Medium Grid 1 Accent 6" w:semiHidden="0" w:uiPriority="67" w:unhideWhenUsed="0"/>
+    <w:lsdException w:name="Medium Grid 2 Accent 6" w:semiHidden="0" w:uiPriority="68" w:unhideWhenUsed="0"/>
+    <w:lsdException w:name="Medium Grid 3 Accent 6" w:semiHidden="0" w:uiPriority="69" w:unhideWhenUsed="0"/>
+    <w:lsdException w:name="Dark List Accent 6" w:semiHidden="0" w:uiPriority="70" w:unhideWhenUsed="0"/>
+    <w:lsdException w:name="Colorful Shading Accent 6" w:semiHidden="0" w:uiPriority="71" w:unhideWhenUsed="0"/>
+    <w:lsdException w:name="Colorful List Accent 6" w:semiHidden="0" w:uiPriority="72" w:unhideWhenUsed="0"/>
+    <w:lsdException w:name="Colorful Grid Accent 6" w:semiHidden="0" w:uiPriority="73" w:unhideWhenUsed="0"/>
+    <w:lsdException w:name="Subtle Emphasis" w:semiHidden="0" w:uiPriority="19" w:unhideWhenUsed="0" w:qFormat="1"/>
+    <w:lsdException w:name="Intense Emphasis" w:semiHidden="0" w:uiPriority="21" w:unhideWhenUsed="0" w:qFormat="1"/>
+    <w:lsdException w:name="Subtle Reference" w:semiHidden="0" w:uiPriority="31" w:unhideWhenUsed="0" w:qFormat="1"/>
+    <w:lsdException w:name="Intense Reference" w:semiHidden="0" w:uiPriority="32" w:unhideWhenUsed="0" w:qFormat="1"/>
+    <w:lsdException w:name="Book Title" w:semiHidden="0" w:uiPriority="33" w:unhideWhenUsed="0" w:qFormat="1"/>
+    <w:lsdException w:name="Bibliography" w:uiPriority="37"/>
+    <w:lsdException w:name="TOC Heading" w:uiPriority="39" w:qFormat="1"/>
   </w:latentStyles>
   <w:style w:type="paragraph" w:default="1" w:styleId="Normal">
     <w:name w:val="Normal"/>
@@ -3378,6 +3257,472 @@
       <w:lang w:val="en-GB" w:eastAsia="en-GB"/>
     </w:rPr>
   </w:style>
+  <w:style w:type="paragraph" w:styleId="Header">
+    <w:name w:val="header"/>
+    <w:basedOn w:val="Normal"/>
+    <w:link w:val="HeaderChar"/>
+    <w:uiPriority w:val="99"/>
+    <w:unhideWhenUsed/>
+    <w:rsid w:val="00A73CF1"/>
+    <w:pPr>
+      <w:tabs>
+        <w:tab w:val="center" w:pos="4320"/>
+        <w:tab w:val="right" w:pos="8640"/>
+      </w:tabs>
+      <w:spacing w:after="0" w:line="240" w:lineRule="auto"/>
+    </w:pPr>
+  </w:style>
+  <w:style w:type="character" w:customStyle="1" w:styleId="HeaderChar">
+    <w:name w:val="Header Char"/>
+    <w:basedOn w:val="DefaultParagraphFont"/>
+    <w:link w:val="Header"/>
+    <w:uiPriority w:val="99"/>
+    <w:rsid w:val="00A73CF1"/>
+  </w:style>
+  <w:style w:type="paragraph" w:styleId="Footer">
+    <w:name w:val="footer"/>
+    <w:basedOn w:val="Normal"/>
+    <w:link w:val="FooterChar"/>
+    <w:uiPriority w:val="99"/>
+    <w:unhideWhenUsed/>
+    <w:rsid w:val="00A73CF1"/>
+    <w:pPr>
+      <w:tabs>
+        <w:tab w:val="center" w:pos="4320"/>
+        <w:tab w:val="right" w:pos="8640"/>
+      </w:tabs>
+      <w:spacing w:after="0" w:line="240" w:lineRule="auto"/>
+    </w:pPr>
+  </w:style>
+  <w:style w:type="character" w:customStyle="1" w:styleId="FooterChar">
+    <w:name w:val="Footer Char"/>
+    <w:basedOn w:val="DefaultParagraphFont"/>
+    <w:link w:val="Footer"/>
+    <w:uiPriority w:val="99"/>
+    <w:rsid w:val="00A73CF1"/>
+  </w:style>
+</w:styles>
+</file>
+
+<file path=word/stylesWithEffects.xml><?xml version="1.0" encoding="utf-8"?>
+<w:styles xmlns:wpc="http://schemas.microsoft.com/office/word/2010/wordprocessingCanvas" xmlns:mc="http://schemas.openxmlformats.org/markup-compatibility/2006" xmlns:o="urn:schemas-microsoft-com:office:office" xmlns:r="http://schemas.openxmlformats.org/officeDocument/2006/relationships" xmlns:m="http://schemas.openxmlformats.org/officeDocument/2006/math" xmlns:v="urn:schemas-microsoft-com:vml" xmlns:wp14="http://schemas.microsoft.com/office/word/2010/wordprocessingDrawing" xmlns:wp="http://schemas.openxmlformats.org/drawingml/2006/wordprocessingDrawing" xmlns:w10="urn:schemas-microsoft-com:office:word" xmlns:w="http://schemas.openxmlformats.org/wordprocessingml/2006/main" xmlns:w14="http://schemas.microsoft.com/office/word/2010/wordml" xmlns:wpg="http://schemas.microsoft.com/office/word/2010/wordprocessingGroup" xmlns:wpi="http://schemas.microsoft.com/office/word/2010/wordprocessingInk" xmlns:wne="http://schemas.microsoft.com/office/word/2006/wordml" xmlns:wps="http://schemas.microsoft.com/office/word/2010/wordprocessingShape" mc:Ignorable="w14 wp14">
+  <w:docDefaults>
+    <w:rPrDefault>
+      <w:rPr>
+        <w:rFonts w:asciiTheme="minorHAnsi" w:eastAsiaTheme="minorHAnsi" w:hAnsiTheme="minorHAnsi" w:cstheme="minorBidi"/>
+        <w:sz w:val="22"/>
+        <w:szCs w:val="22"/>
+        <w:lang w:val="en-US" w:eastAsia="en-US" w:bidi="he-IL"/>
+      </w:rPr>
+    </w:rPrDefault>
+    <w:pPrDefault>
+      <w:pPr>
+        <w:spacing w:after="160" w:line="259" w:lineRule="auto"/>
+      </w:pPr>
+    </w:pPrDefault>
+  </w:docDefaults>
+  <w:latentStyles w:defLockedState="0" w:defUIPriority="99" w:defSemiHidden="1" w:defUnhideWhenUsed="1" w:defQFormat="0" w:count="267">
+    <w:lsdException w:name="Normal" w:semiHidden="0" w:uiPriority="0" w:unhideWhenUsed="0" w:qFormat="1"/>
+    <w:lsdException w:name="heading 1" w:semiHidden="0" w:uiPriority="9" w:unhideWhenUsed="0" w:qFormat="1"/>
+    <w:lsdException w:name="heading 2" w:uiPriority="9" w:qFormat="1"/>
+    <w:lsdException w:name="heading 3" w:uiPriority="9" w:qFormat="1"/>
+    <w:lsdException w:name="heading 4" w:uiPriority="9" w:qFormat="1"/>
+    <w:lsdException w:name="heading 5" w:uiPriority="9" w:qFormat="1"/>
+    <w:lsdException w:name="heading 6" w:uiPriority="9" w:qFormat="1"/>
+    <w:lsdException w:name="heading 7" w:uiPriority="9" w:qFormat="1"/>
+    <w:lsdException w:name="heading 8" w:uiPriority="9" w:qFormat="1"/>
+    <w:lsdException w:name="heading 9" w:uiPriority="9" w:qFormat="1"/>
+    <w:lsdException w:name="toc 1" w:uiPriority="39"/>
+    <w:lsdException w:name="toc 2" w:uiPriority="39"/>
+    <w:lsdException w:name="toc 3" w:uiPriority="39"/>
+    <w:lsdException w:name="toc 4" w:uiPriority="39"/>
+    <w:lsdException w:name="toc 5" w:uiPriority="39"/>
+    <w:lsdException w:name="toc 6" w:uiPriority="39"/>
+    <w:lsdException w:name="toc 7" w:uiPriority="39"/>
+    <w:lsdException w:name="toc 8" w:uiPriority="39"/>
+    <w:lsdException w:name="toc 9" w:uiPriority="39"/>
+    <w:lsdException w:name="caption" w:uiPriority="35" w:qFormat="1"/>
+    <w:lsdException w:name="Title" w:semiHidden="0" w:uiPriority="10" w:unhideWhenUsed="0" w:qFormat="1"/>
+    <w:lsdException w:name="Default Paragraph Font" w:uiPriority="1"/>
+    <w:lsdException w:name="Subtitle" w:semiHidden="0" w:uiPriority="11" w:unhideWhenUsed="0" w:qFormat="1"/>
+    <w:lsdException w:name="Strong" w:semiHidden="0" w:uiPriority="22" w:unhideWhenUsed="0" w:qFormat="1"/>
+    <w:lsdException w:name="Emphasis" w:semiHidden="0" w:uiPriority="20" w:unhideWhenUsed="0" w:qFormat="1"/>
+    <w:lsdException w:name="Table Grid" w:semiHidden="0" w:uiPriority="39" w:unhideWhenUsed="0"/>
+    <w:lsdException w:name="Placeholder Text" w:unhideWhenUsed="0"/>
+    <w:lsdException w:name="No Spacing" w:semiHidden="0" w:uiPriority="1" w:unhideWhenUsed="0" w:qFormat="1"/>
+    <w:lsdException w:name="Light Shading" w:semiHidden="0" w:uiPriority="60" w:unhideWhenUsed="0"/>
+    <w:lsdException w:name="Light List" w:semiHidden="0" w:uiPriority="61" w:unhideWhenUsed="0"/>
+    <w:lsdException w:name="Light Grid" w:semiHidden="0" w:uiPriority="62" w:unhideWhenUsed="0"/>
+    <w:lsdException w:name="Medium Shading 1" w:semiHidden="0" w:uiPriority="63" w:unhideWhenUsed="0"/>
+    <w:lsdException w:name="Medium Shading 2" w:semiHidden="0" w:uiPriority="64" w:unhideWhenUsed="0"/>
+    <w:lsdException w:name="Medium List 1" w:semiHidden="0" w:uiPriority="65" w:unhideWhenUsed="0"/>
+    <w:lsdException w:name="Medium List 2" w:semiHidden="0" w:uiPriority="66" w:unhideWhenUsed="0"/>
+    <w:lsdException w:name="Medium Grid 1" w:semiHidden="0" w:uiPriority="67" w:unhideWhenUsed="0"/>
+    <w:lsdException w:name="Medium Grid 2" w:semiHidden="0" w:uiPriority="68" w:unhideWhenUsed="0"/>
+    <w:lsdException w:name="Medium Grid 3" w:semiHidden="0" w:uiPriority="69" w:unhideWhenUsed="0"/>
+    <w:lsdException w:name="Dark List" w:semiHidden="0" w:uiPriority="70" w:unhideWhenUsed="0"/>
+    <w:lsdException w:name="Colorful Shading" w:semiHidden="0" w:uiPriority="71" w:unhideWhenUsed="0"/>
+    <w:lsdException w:name="Colorful List" w:semiHidden="0" w:uiPriority="72" w:unhideWhenUsed="0"/>
+    <w:lsdException w:name="Colorful Grid" w:semiHidden="0" w:uiPriority="73" w:unhideWhenUsed="0"/>
+    <w:lsdException w:name="Light Shading Accent 1" w:semiHidden="0" w:uiPriority="60" w:unhideWhenUsed="0"/>
+    <w:lsdException w:name="Light List Accent 1" w:semiHidden="0" w:uiPriority="61" w:unhideWhenUsed="0"/>
+    <w:lsdException w:name="Light Grid Accent 1" w:semiHidden="0" w:uiPriority="62" w:unhideWhenUsed="0"/>
+    <w:lsdException w:name="Medium Shading 1 Accent 1" w:semiHidden="0" w:uiPriority="63" w:unhideWhenUsed="0"/>
+    <w:lsdException w:name="Medium Shading 2 Accent 1" w:semiHidden="0" w:uiPriority="64" w:unhideWhenUsed="0"/>
+    <w:lsdException w:name="Medium List 1 Accent 1" w:semiHidden="0" w:uiPriority="65" w:unhideWhenUsed="0"/>
+    <w:lsdException w:name="Revision" w:unhideWhenUsed="0"/>
+    <w:lsdException w:name="List Paragraph" w:semiHidden="0" w:uiPriority="34" w:unhideWhenUsed="0" w:qFormat="1"/>
+    <w:lsdException w:name="Quote" w:semiHidden="0" w:uiPriority="29" w:unhideWhenUsed="0" w:qFormat="1"/>
+    <w:lsdException w:name="Intense Quote" w:semiHidden="0" w:uiPriority="30" w:unhideWhenUsed="0" w:qFormat="1"/>
+    <w:lsdException w:name="Medium List 2 Accent 1" w:semiHidden="0" w:uiPriority="66" w:unhideWhenUsed="0"/>
+    <w:lsdException w:name="Medium Grid 1 Accent 1" w:semiHidden="0" w:uiPriority="67" w:unhideWhenUsed="0"/>
+    <w:lsdException w:name="Medium Grid 2 Accent 1" w:semiHidden="0" w:uiPriority="68" w:unhideWhenUsed="0"/>
+    <w:lsdException w:name="Medium Grid 3 Accent 1" w:semiHidden="0" w:uiPriority="69" w:unhideWhenUsed="0"/>
+    <w:lsdException w:name="Dark List Accent 1" w:semiHidden="0" w:uiPriority="70" w:unhideWhenUsed="0"/>
+    <w:lsdException w:name="Colorful Shading Accent 1" w:semiHidden="0" w:uiPriority="71" w:unhideWhenUsed="0"/>
+    <w:lsdException w:name="Colorful List Accent 1" w:semiHidden="0" w:uiPriority="72" w:unhideWhenUsed="0"/>
+    <w:lsdException w:name="Colorful Grid Accent 1" w:semiHidden="0" w:uiPriority="73" w:unhideWhenUsed="0"/>
+    <w:lsdException w:name="Light Shading Accent 2" w:semiHidden="0" w:uiPriority="60" w:unhideWhenUsed="0"/>
+    <w:lsdException w:name="Light List Accent 2" w:semiHidden="0" w:uiPriority="61" w:unhideWhenUsed="0"/>
+    <w:lsdException w:name="Light Grid Accent 2" w:semiHidden="0" w:uiPriority="62" w:unhideWhenUsed="0"/>
+    <w:lsdException w:name="Medium Shading 1 Accent 2" w:semiHidden="0" w:uiPriority="63" w:unhideWhenUsed="0"/>
+    <w:lsdException w:name="Medium Shading 2 Accent 2" w:semiHidden="0" w:uiPriority="64" w:unhideWhenUsed="0"/>
+    <w:lsdException w:name="Medium List 1 Accent 2" w:semiHidden="0" w:uiPriority="65" w:unhideWhenUsed="0"/>
+    <w:lsdException w:name="Medium List 2 Accent 2" w:semiHidden="0" w:uiPriority="66" w:unhideWhenUsed="0"/>
+    <w:lsdException w:name="Medium Grid 1 Accent 2" w:semiHidden="0" w:uiPriority="67" w:unhideWhenUsed="0"/>
+    <w:lsdException w:name="Medium Grid 2 Accent 2" w:semiHidden="0" w:uiPriority="68" w:unhideWhenUsed="0"/>
+    <w:lsdException w:name="Medium Grid 3 Accent 2" w:semiHidden="0" w:uiPriority="69" w:unhideWhenUsed="0"/>
+    <w:lsdException w:name="Dark List Accent 2" w:semiHidden="0" w:uiPriority="70" w:unhideWhenUsed="0"/>
+    <w:lsdException w:name="Colorful Shading Accent 2" w:semiHidden="0" w:uiPriority="71" w:unhideWhenUsed="0"/>
+    <w:lsdException w:name="Colorful List Accent 2" w:semiHidden="0" w:uiPriority="72" w:unhideWhenUsed="0"/>
+    <w:lsdException w:name="Colorful Grid Accent 2" w:semiHidden="0" w:uiPriority="73" w:unhideWhenUsed="0"/>
+    <w:lsdException w:name="Light Shading Accent 3" w:semiHidden="0" w:uiPriority="60" w:unhideWhenUsed="0"/>
+    <w:lsdException w:name="Light List Accent 3" w:semiHidden="0" w:uiPriority="61" w:unhideWhenUsed="0"/>
+    <w:lsdException w:name="Light Grid Accent 3" w:semiHidden="0" w:uiPriority="62" w:unhideWhenUsed="0"/>
+    <w:lsdException w:name="Medium Shading 1 Accent 3" w:semiHidden="0" w:uiPriority="63" w:unhideWhenUsed="0"/>
+    <w:lsdException w:name="Medium Shading 2 Accent 3" w:semiHidden="0" w:uiPriority="64" w:unhideWhenUsed="0"/>
+    <w:lsdException w:name="Medium List 1 Accent 3" w:semiHidden="0" w:uiPriority="65" w:unhideWhenUsed="0"/>
+    <w:lsdException w:name="Medium List 2 Accent 3" w:semiHidden="0" w:uiPriority="66" w:unhideWhenUsed="0"/>
+    <w:lsdException w:name="Medium Grid 1 Accent 3" w:semiHidden="0" w:uiPriority="67" w:unhideWhenUsed="0"/>
+    <w:lsdException w:name="Medium Grid 2 Accent 3" w:semiHidden="0" w:uiPriority="68" w:unhideWhenUsed="0"/>
+    <w:lsdException w:name="Medium Grid 3 Accent 3" w:semiHidden="0" w:uiPriority="69" w:unhideWhenUsed="0"/>
+    <w:lsdException w:name="Dark List Accent 3" w:semiHidden="0" w:uiPriority="70" w:unhideWhenUsed="0"/>
+    <w:lsdException w:name="Colorful Shading Accent 3" w:semiHidden="0" w:uiPriority="71" w:unhideWhenUsed="0"/>
+    <w:lsdException w:name="Colorful List Accent 3" w:semiHidden="0" w:uiPriority="72" w:unhideWhenUsed="0"/>
+    <w:lsdException w:name="Colorful Grid Accent 3" w:semiHidden="0" w:uiPriority="73" w:unhideWhenUsed="0"/>
+    <w:lsdException w:name="Light Shading Accent 4" w:semiHidden="0" w:uiPriority="60" w:unhideWhenUsed="0"/>
+    <w:lsdException w:name="Light List Accent 4" w:semiHidden="0" w:uiPriority="61" w:unhideWhenUsed="0"/>
+    <w:lsdException w:name="Light Grid Accent 4" w:semiHidden="0" w:uiPriority="62" w:unhideWhenUsed="0"/>
+    <w:lsdException w:name="Medium Shading 1 Accent 4" w:semiHidden="0" w:uiPriority="63" w:unhideWhenUsed="0"/>
+    <w:lsdException w:name="Medium Shading 2 Accent 4" w:semiHidden="0" w:uiPriority="64" w:unhideWhenUsed="0"/>
+    <w:lsdException w:name="Medium List 1 Accent 4" w:semiHidden="0" w:uiPriority="65" w:unhideWhenUsed="0"/>
+    <w:lsdException w:name="Medium List 2 Accent 4" w:semiHidden="0" w:uiPriority="66" w:unhideWhenUsed="0"/>
+    <w:lsdException w:name="Medium Grid 1 Accent 4" w:semiHidden="0" w:uiPriority="67" w:unhideWhenUsed="0"/>
+    <w:lsdException w:name="Medium Grid 2 Accent 4" w:semiHidden="0" w:uiPriority="68" w:unhideWhenUsed="0"/>
+    <w:lsdException w:name="Medium Grid 3 Accent 4" w:semiHidden="0" w:uiPriority="69" w:unhideWhenUsed="0"/>
+    <w:lsdException w:name="Dark List Accent 4" w:semiHidden="0" w:uiPriority="70" w:unhideWhenUsed="0"/>
+    <w:lsdException w:name="Colorful Shading Accent 4" w:semiHidden="0" w:uiPriority="71" w:unhideWhenUsed="0"/>
+    <w:lsdException w:name="Colorful List Accent 4" w:semiHidden="0" w:uiPriority="72" w:unhideWhenUsed="0"/>
+    <w:lsdException w:name="Colorful Grid Accent 4" w:semiHidden="0" w:uiPriority="73" w:unhideWhenUsed="0"/>
+    <w:lsdException w:name="Light Shading Accent 5" w:semiHidden="0" w:uiPriority="60" w:unhideWhenUsed="0"/>
+    <w:lsdException w:name="Light List Accent 5" w:semiHidden="0" w:uiPriority="61" w:unhideWhenUsed="0"/>
+    <w:lsdException w:name="Light Grid Accent 5" w:semiHidden="0" w:uiPriority="62" w:unhideWhenUsed="0"/>
+    <w:lsdException w:name="Medium Shading 1 Accent 5" w:semiHidden="0" w:uiPriority="63" w:unhideWhenUsed="0"/>
+    <w:lsdException w:name="Medium Shading 2 Accent 5" w:semiHidden="0" w:uiPriority="64" w:unhideWhenUsed="0"/>
+    <w:lsdException w:name="Medium List 1 Accent 5" w:semiHidden="0" w:uiPriority="65" w:unhideWhenUsed="0"/>
+    <w:lsdException w:name="Medium List 2 Accent 5" w:semiHidden="0" w:uiPriority="66" w:unhideWhenUsed="0"/>
+    <w:lsdException w:name="Medium Grid 1 Accent 5" w:semiHidden="0" w:uiPriority="67" w:unhideWhenUsed="0"/>
+    <w:lsdException w:name="Medium Grid 2 Accent 5" w:semiHidden="0" w:uiPriority="68" w:unhideWhenUsed="0"/>
+    <w:lsdException w:name="Medium Grid 3 Accent 5" w:semiHidden="0" w:uiPriority="69" w:unhideWhenUsed="0"/>
+    <w:lsdException w:name="Dark List Accent 5" w:semiHidden="0" w:uiPriority="70" w:unhideWhenUsed="0"/>
+    <w:lsdException w:name="Colorful Shading Accent 5" w:semiHidden="0" w:uiPriority="71" w:unhideWhenUsed="0"/>
+    <w:lsdException w:name="Colorful List Accent 5" w:semiHidden="0" w:uiPriority="72" w:unhideWhenUsed="0"/>
+    <w:lsdException w:name="Colorful Grid Accent 5" w:semiHidden="0" w:uiPriority="73" w:unhideWhenUsed="0"/>
+    <w:lsdException w:name="Light Shading Accent 6" w:semiHidden="0" w:uiPriority="60" w:unhideWhenUsed="0"/>
+    <w:lsdException w:name="Light List Accent 6" w:semiHidden="0" w:uiPriority="61" w:unhideWhenUsed="0"/>
+    <w:lsdException w:name="Light Grid Accent 6" w:semiHidden="0" w:uiPriority="62" w:unhideWhenUsed="0"/>
+    <w:lsdException w:name="Medium Shading 1 Accent 6" w:semiHidden="0" w:uiPriority="63" w:unhideWhenUsed="0"/>
+    <w:lsdException w:name="Medium Shading 2 Accent 6" w:semiHidden="0" w:uiPriority="64" w:unhideWhenUsed="0"/>
+    <w:lsdException w:name="Medium List 1 Accent 6" w:semiHidden="0" w:uiPriority="65" w:unhideWhenUsed="0"/>
+    <w:lsdException w:name="Medium List 2 Accent 6" w:semiHidden="0" w:uiPriority="66" w:unhideWhenUsed="0"/>
+    <w:lsdException w:name="Medium Grid 1 Accent 6" w:semiHidden="0" w:uiPriority="67" w:unhideWhenUsed="0"/>
+    <w:lsdException w:name="Medium Grid 2 Accent 6" w:semiHidden="0" w:uiPriority="68" w:unhideWhenUsed="0"/>
+    <w:lsdException w:name="Medium Grid 3 Accent 6" w:semiHidden="0" w:uiPriority="69" w:unhideWhenUsed="0"/>
+    <w:lsdException w:name="Dark List Accent 6" w:semiHidden="0" w:uiPriority="70" w:unhideWhenUsed="0"/>
+    <w:lsdException w:name="Colorful Shading Accent 6" w:semiHidden="0" w:uiPriority="71" w:unhideWhenUsed="0"/>
+    <w:lsdException w:name="Colorful List Accent 6" w:semiHidden="0" w:uiPriority="72" w:unhideWhenUsed="0"/>
+    <w:lsdException w:name="Colorful Grid Accent 6" w:semiHidden="0" w:uiPriority="73" w:unhideWhenUsed="0"/>
+    <w:lsdException w:name="Subtle Emphasis" w:semiHidden="0" w:uiPriority="19" w:unhideWhenUsed="0" w:qFormat="1"/>
+    <w:lsdException w:name="Intense Emphasis" w:semiHidden="0" w:uiPriority="21" w:unhideWhenUsed="0" w:qFormat="1"/>
+    <w:lsdException w:name="Subtle Reference" w:semiHidden="0" w:uiPriority="31" w:unhideWhenUsed="0" w:qFormat="1"/>
+    <w:lsdException w:name="Intense Reference" w:semiHidden="0" w:uiPriority="32" w:unhideWhenUsed="0" w:qFormat="1"/>
+    <w:lsdException w:name="Book Title" w:semiHidden="0" w:uiPriority="33" w:unhideWhenUsed="0" w:qFormat="1"/>
+    <w:lsdException w:name="Bibliography" w:uiPriority="37"/>
+    <w:lsdException w:name="TOC Heading" w:uiPriority="39" w:qFormat="1"/>
+  </w:latentStyles>
+  <w:style w:type="paragraph" w:default="1" w:styleId="Normal">
+    <w:name w:val="Normal"/>
+    <w:qFormat/>
+  </w:style>
+  <w:style w:type="paragraph" w:styleId="Heading1">
+    <w:name w:val="heading 1"/>
+    <w:basedOn w:val="Normal"/>
+    <w:next w:val="Normal"/>
+    <w:link w:val="Heading1Char"/>
+    <w:uiPriority w:val="9"/>
+    <w:qFormat/>
+    <w:rsid w:val="006D01BD"/>
+    <w:pPr>
+      <w:keepNext/>
+      <w:keepLines/>
+      <w:spacing w:before="240" w:after="0"/>
+      <w:outlineLvl w:val="0"/>
+    </w:pPr>
+    <w:rPr>
+      <w:rFonts w:asciiTheme="majorHAnsi" w:eastAsiaTheme="majorEastAsia" w:hAnsiTheme="majorHAnsi" w:cstheme="majorBidi"/>
+      <w:color w:val="2F5496" w:themeColor="accent1" w:themeShade="BF"/>
+      <w:sz w:val="32"/>
+      <w:szCs w:val="32"/>
+    </w:rPr>
+  </w:style>
+  <w:style w:type="paragraph" w:styleId="Heading2">
+    <w:name w:val="heading 2"/>
+    <w:basedOn w:val="Normal"/>
+    <w:next w:val="Normal"/>
+    <w:link w:val="Heading2Char"/>
+    <w:uiPriority w:val="9"/>
+    <w:unhideWhenUsed/>
+    <w:qFormat/>
+    <w:rsid w:val="00C74279"/>
+    <w:pPr>
+      <w:keepNext/>
+      <w:keepLines/>
+      <w:spacing w:before="40" w:after="0"/>
+      <w:outlineLvl w:val="1"/>
+    </w:pPr>
+    <w:rPr>
+      <w:rFonts w:asciiTheme="majorHAnsi" w:eastAsiaTheme="majorEastAsia" w:hAnsiTheme="majorHAnsi" w:cstheme="majorBidi"/>
+      <w:color w:val="2F5496" w:themeColor="accent1" w:themeShade="BF"/>
+      <w:sz w:val="26"/>
+      <w:szCs w:val="26"/>
+    </w:rPr>
+  </w:style>
+  <w:style w:type="paragraph" w:styleId="Heading3">
+    <w:name w:val="heading 3"/>
+    <w:basedOn w:val="Normal"/>
+    <w:next w:val="Normal"/>
+    <w:link w:val="Heading3Char"/>
+    <w:uiPriority w:val="9"/>
+    <w:unhideWhenUsed/>
+    <w:qFormat/>
+    <w:rsid w:val="00251279"/>
+    <w:pPr>
+      <w:keepNext/>
+      <w:keepLines/>
+      <w:spacing w:before="40" w:after="0"/>
+      <w:outlineLvl w:val="2"/>
+    </w:pPr>
+    <w:rPr>
+      <w:rFonts w:asciiTheme="majorHAnsi" w:eastAsiaTheme="majorEastAsia" w:hAnsiTheme="majorHAnsi" w:cstheme="majorBidi"/>
+      <w:color w:val="1F3763" w:themeColor="accent1" w:themeShade="7F"/>
+      <w:sz w:val="24"/>
+      <w:szCs w:val="24"/>
+    </w:rPr>
+  </w:style>
+  <w:style w:type="character" w:default="1" w:styleId="DefaultParagraphFont">
+    <w:name w:val="Default Paragraph Font"/>
+    <w:uiPriority w:val="1"/>
+    <w:semiHidden/>
+    <w:unhideWhenUsed/>
+  </w:style>
+  <w:style w:type="table" w:default="1" w:styleId="TableNormal">
+    <w:name w:val="Normal Table"/>
+    <w:uiPriority w:val="99"/>
+    <w:semiHidden/>
+    <w:unhideWhenUsed/>
+    <w:tblPr>
+      <w:tblInd w:w="0" w:type="dxa"/>
+      <w:tblCellMar>
+        <w:top w:w="0" w:type="dxa"/>
+        <w:left w:w="108" w:type="dxa"/>
+        <w:bottom w:w="0" w:type="dxa"/>
+        <w:right w:w="108" w:type="dxa"/>
+      </w:tblCellMar>
+    </w:tblPr>
+  </w:style>
+  <w:style w:type="numbering" w:default="1" w:styleId="NoList">
+    <w:name w:val="No List"/>
+    <w:uiPriority w:val="99"/>
+    <w:semiHidden/>
+    <w:unhideWhenUsed/>
+  </w:style>
+  <w:style w:type="paragraph" w:styleId="Title">
+    <w:name w:val="Title"/>
+    <w:basedOn w:val="Normal"/>
+    <w:next w:val="Normal"/>
+    <w:link w:val="TitleChar"/>
+    <w:uiPriority w:val="10"/>
+    <w:qFormat/>
+    <w:rsid w:val="006D01BD"/>
+    <w:pPr>
+      <w:spacing w:after="0" w:line="240" w:lineRule="auto"/>
+      <w:contextualSpacing/>
+    </w:pPr>
+    <w:rPr>
+      <w:rFonts w:asciiTheme="majorHAnsi" w:eastAsiaTheme="majorEastAsia" w:hAnsiTheme="majorHAnsi" w:cstheme="majorBidi"/>
+      <w:spacing w:val="-10"/>
+      <w:kern w:val="28"/>
+      <w:sz w:val="56"/>
+      <w:szCs w:val="56"/>
+    </w:rPr>
+  </w:style>
+  <w:style w:type="character" w:customStyle="1" w:styleId="TitleChar">
+    <w:name w:val="Title Char"/>
+    <w:basedOn w:val="DefaultParagraphFont"/>
+    <w:link w:val="Title"/>
+    <w:uiPriority w:val="10"/>
+    <w:rsid w:val="006D01BD"/>
+    <w:rPr>
+      <w:rFonts w:asciiTheme="majorHAnsi" w:eastAsiaTheme="majorEastAsia" w:hAnsiTheme="majorHAnsi" w:cstheme="majorBidi"/>
+      <w:spacing w:val="-10"/>
+      <w:kern w:val="28"/>
+      <w:sz w:val="56"/>
+      <w:szCs w:val="56"/>
+    </w:rPr>
+  </w:style>
+  <w:style w:type="character" w:customStyle="1" w:styleId="Heading1Char">
+    <w:name w:val="Heading 1 Char"/>
+    <w:basedOn w:val="DefaultParagraphFont"/>
+    <w:link w:val="Heading1"/>
+    <w:uiPriority w:val="9"/>
+    <w:rsid w:val="006D01BD"/>
+    <w:rPr>
+      <w:rFonts w:asciiTheme="majorHAnsi" w:eastAsiaTheme="majorEastAsia" w:hAnsiTheme="majorHAnsi" w:cstheme="majorBidi"/>
+      <w:color w:val="2F5496" w:themeColor="accent1" w:themeShade="BF"/>
+      <w:sz w:val="32"/>
+      <w:szCs w:val="32"/>
+    </w:rPr>
+  </w:style>
+  <w:style w:type="character" w:customStyle="1" w:styleId="Heading2Char">
+    <w:name w:val="Heading 2 Char"/>
+    <w:basedOn w:val="DefaultParagraphFont"/>
+    <w:link w:val="Heading2"/>
+    <w:uiPriority w:val="9"/>
+    <w:rsid w:val="00C74279"/>
+    <w:rPr>
+      <w:rFonts w:asciiTheme="majorHAnsi" w:eastAsiaTheme="majorEastAsia" w:hAnsiTheme="majorHAnsi" w:cstheme="majorBidi"/>
+      <w:color w:val="2F5496" w:themeColor="accent1" w:themeShade="BF"/>
+      <w:sz w:val="26"/>
+      <w:szCs w:val="26"/>
+    </w:rPr>
+  </w:style>
+  <w:style w:type="character" w:customStyle="1" w:styleId="Heading3Char">
+    <w:name w:val="Heading 3 Char"/>
+    <w:basedOn w:val="DefaultParagraphFont"/>
+    <w:link w:val="Heading3"/>
+    <w:uiPriority w:val="9"/>
+    <w:rsid w:val="00251279"/>
+    <w:rPr>
+      <w:rFonts w:asciiTheme="majorHAnsi" w:eastAsiaTheme="majorEastAsia" w:hAnsiTheme="majorHAnsi" w:cstheme="majorBidi"/>
+      <w:color w:val="1F3763" w:themeColor="accent1" w:themeShade="7F"/>
+      <w:sz w:val="24"/>
+      <w:szCs w:val="24"/>
+    </w:rPr>
+  </w:style>
+  <w:style w:type="paragraph" w:styleId="HTMLPreformatted">
+    <w:name w:val="HTML Preformatted"/>
+    <w:basedOn w:val="Normal"/>
+    <w:link w:val="HTMLPreformattedChar"/>
+    <w:uiPriority w:val="99"/>
+    <w:semiHidden/>
+    <w:unhideWhenUsed/>
+    <w:rsid w:val="00AA709E"/>
+    <w:pPr>
+      <w:tabs>
+        <w:tab w:val="left" w:pos="916"/>
+        <w:tab w:val="left" w:pos="1832"/>
+        <w:tab w:val="left" w:pos="2748"/>
+        <w:tab w:val="left" w:pos="3664"/>
+        <w:tab w:val="left" w:pos="4580"/>
+        <w:tab w:val="left" w:pos="5496"/>
+        <w:tab w:val="left" w:pos="6412"/>
+        <w:tab w:val="left" w:pos="7328"/>
+        <w:tab w:val="left" w:pos="8244"/>
+        <w:tab w:val="left" w:pos="9160"/>
+        <w:tab w:val="left" w:pos="10076"/>
+        <w:tab w:val="left" w:pos="10992"/>
+        <w:tab w:val="left" w:pos="11908"/>
+        <w:tab w:val="left" w:pos="12824"/>
+        <w:tab w:val="left" w:pos="13740"/>
+        <w:tab w:val="left" w:pos="14656"/>
+      </w:tabs>
+      <w:spacing w:after="0" w:line="240" w:lineRule="auto"/>
+    </w:pPr>
+    <w:rPr>
+      <w:rFonts w:ascii="Courier New" w:eastAsia="Times New Roman" w:hAnsi="Courier New" w:cs="Courier New"/>
+      <w:sz w:val="20"/>
+      <w:szCs w:val="20"/>
+      <w:lang w:val="en-GB" w:eastAsia="en-GB"/>
+    </w:rPr>
+  </w:style>
+  <w:style w:type="character" w:customStyle="1" w:styleId="HTMLPreformattedChar">
+    <w:name w:val="HTML Preformatted Char"/>
+    <w:basedOn w:val="DefaultParagraphFont"/>
+    <w:link w:val="HTMLPreformatted"/>
+    <w:uiPriority w:val="99"/>
+    <w:semiHidden/>
+    <w:rsid w:val="00AA709E"/>
+    <w:rPr>
+      <w:rFonts w:ascii="Courier New" w:eastAsia="Times New Roman" w:hAnsi="Courier New" w:cs="Courier New"/>
+      <w:sz w:val="20"/>
+      <w:szCs w:val="20"/>
+      <w:lang w:val="en-GB" w:eastAsia="en-GB"/>
+    </w:rPr>
+  </w:style>
+  <w:style w:type="paragraph" w:styleId="Header">
+    <w:name w:val="header"/>
+    <w:basedOn w:val="Normal"/>
+    <w:link w:val="HeaderChar"/>
+    <w:uiPriority w:val="99"/>
+    <w:unhideWhenUsed/>
+    <w:rsid w:val="00A73CF1"/>
+    <w:pPr>
+      <w:tabs>
+        <w:tab w:val="center" w:pos="4320"/>
+        <w:tab w:val="right" w:pos="8640"/>
+      </w:tabs>
+      <w:spacing w:after="0" w:line="240" w:lineRule="auto"/>
+    </w:pPr>
+  </w:style>
+  <w:style w:type="character" w:customStyle="1" w:styleId="HeaderChar">
+    <w:name w:val="Header Char"/>
+    <w:basedOn w:val="DefaultParagraphFont"/>
+    <w:link w:val="Header"/>
+    <w:uiPriority w:val="99"/>
+    <w:rsid w:val="00A73CF1"/>
+  </w:style>
+  <w:style w:type="paragraph" w:styleId="Footer">
+    <w:name w:val="footer"/>
+    <w:basedOn w:val="Normal"/>
+    <w:link w:val="FooterChar"/>
+    <w:uiPriority w:val="99"/>
+    <w:unhideWhenUsed/>
+    <w:rsid w:val="00A73CF1"/>
+    <w:pPr>
+      <w:tabs>
+        <w:tab w:val="center" w:pos="4320"/>
+        <w:tab w:val="right" w:pos="8640"/>
+      </w:tabs>
+      <w:spacing w:after="0" w:line="240" w:lineRule="auto"/>
+    </w:pPr>
+  </w:style>
+  <w:style w:type="character" w:customStyle="1" w:styleId="FooterChar">
+    <w:name w:val="Footer Char"/>
+    <w:basedOn w:val="DefaultParagraphFont"/>
+    <w:link w:val="Footer"/>
+    <w:uiPriority w:val="99"/>
+    <w:rsid w:val="00A73CF1"/>
+  </w:style>
 </w:styles>
 </file>
 
@@ -3424,7 +3769,7 @@
     </a:clrScheme>
     <a:fontScheme name="Office">
       <a:majorFont>
-        <a:latin typeface="Calibri Light" panose="020F0302020204030204"/>
+        <a:latin typeface="Calibri Light"/>
         <a:ea typeface=""/>
         <a:cs typeface=""/>
         <a:font script="Jpan" typeface="ＭＳ ゴシック"/>
@@ -3459,7 +3804,7 @@
         <a:font script="Geor" typeface="Sylfaen"/>
       </a:majorFont>
       <a:minorFont>
-        <a:latin typeface="Calibri" panose="020F0502020204030204"/>
+        <a:latin typeface="Calibri"/>
         <a:ea typeface=""/>
         <a:cs typeface=""/>
         <a:font script="Jpan" typeface="ＭＳ 明朝"/>
@@ -3636,7 +3981,7 @@
   <a:extraClrSchemeLst/>
   <a:extLst>
     <a:ext uri="{05A4C25C-085E-4340-85A3-A5531E510DB2}">
-      <thm15:themeFamily xmlns:thm15="http://schemas.microsoft.com/office/thememl/2012/main" name="Office Theme" id="{62F939B6-93AF-4DB8-9C6B-D6C7DFDC589F}" vid="{4A3C46E8-61CC-4603-A589-7422A47A8E4A}"/>
+      <thm15:themeFamily xmlns:thm15="http://schemas.microsoft.com/office/thememl/2012/main" xmlns="" name="Office Theme" id="{62F939B6-93AF-4DB8-9C6B-D6C7DFDC589F}" vid="{4A3C46E8-61CC-4603-A589-7422A47A8E4A}"/>
     </a:ext>
   </a:extLst>
 </a:theme>
